--- a/Pflichtenheft Star.docx
+++ b/Pflichtenheft Star.docx
@@ -555,8 +555,6 @@
               </w:rPr>
               <w:t>2</w:t>
             </w:r>
-            <w:bookmarkStart w:id="0" w:name="_GoBack"/>
-            <w:bookmarkEnd w:id="0"/>
           </w:p>
         </w:tc>
       </w:tr>
@@ -1022,6 +1020,12 @@
               </w:rPr>
               <w:t>23.02</w:t>
             </w:r>
+            <w:r>
+              <w:rPr>
+                <w:rFonts w:ascii="Arial" w:hAnsi="Arial" w:cs="Arial"/>
+              </w:rPr>
+              <w:t>.2021</w:t>
+            </w:r>
           </w:p>
         </w:tc>
         <w:tc>
@@ -1664,13 +1668,13 @@
             <w:pStyle w:val="Inhaltsverzeichnisberschrift"/>
             <w:rPr>
               <w:b/>
-              <w:sz w:val="40"/>
+              <w:sz w:val="48"/>
             </w:rPr>
           </w:pPr>
           <w:r>
             <w:rPr>
               <w:b/>
-              <w:sz w:val="40"/>
+              <w:sz w:val="48"/>
             </w:rPr>
             <w:t>Inhalt</w:t>
           </w:r>
@@ -1684,34 +1688,35 @@
             <w:rPr>
               <w:rFonts w:eastAsiaTheme="minorEastAsia"/>
               <w:noProof/>
-              <w:sz w:val="28"/>
+              <w:sz w:val="36"/>
               <w:lang w:eastAsia="de-DE"/>
             </w:rPr>
           </w:pPr>
           <w:r>
             <w:rPr>
-              <w:sz w:val="44"/>
+              <w:sz w:val="144"/>
             </w:rPr>
             <w:fldChar w:fldCharType="begin"/>
           </w:r>
           <w:r>
             <w:rPr>
-              <w:sz w:val="44"/>
+              <w:sz w:val="144"/>
             </w:rPr>
             <w:instrText xml:space="preserve"> TOC \o "1-3" \h \z \u </w:instrText>
           </w:r>
           <w:r>
             <w:rPr>
-              <w:sz w:val="44"/>
+              <w:sz w:val="144"/>
             </w:rPr>
             <w:fldChar w:fldCharType="separate"/>
           </w:r>
-          <w:hyperlink w:anchor="_Toc64966726" w:history="1">
+          <w:hyperlink w:anchor="_Toc64967888" w:history="1">
             <w:r>
               <w:rPr>
                 <w:rStyle w:val="Hyperlink"/>
                 <w:noProof/>
-                <w:sz w:val="28"/>
+                <w:sz w:val="36"/>
+                <w:u w:val="none"/>
               </w:rPr>
               <w:t>1 Einleitung</w:t>
             </w:r>
@@ -1719,7 +1724,7 @@
               <w:rPr>
                 <w:noProof/>
                 <w:webHidden/>
-                <w:sz w:val="28"/>
+                <w:sz w:val="36"/>
               </w:rPr>
               <w:tab/>
             </w:r>
@@ -1727,7 +1732,7 @@
               <w:rPr>
                 <w:noProof/>
                 <w:webHidden/>
-                <w:sz w:val="28"/>
+                <w:sz w:val="36"/>
               </w:rPr>
               <w:fldChar w:fldCharType="begin"/>
             </w:r>
@@ -1735,22 +1740,22 @@
               <w:rPr>
                 <w:noProof/>
                 <w:webHidden/>
-                <w:sz w:val="28"/>
-              </w:rPr>
-              <w:instrText xml:space="preserve"> PAGEREF _Toc64966726 \h </w:instrText>
-            </w:r>
-            <w:r>
-              <w:rPr>
-                <w:noProof/>
-                <w:webHidden/>
-                <w:sz w:val="28"/>
-              </w:rPr>
-            </w:r>
-            <w:r>
-              <w:rPr>
-                <w:noProof/>
-                <w:webHidden/>
-                <w:sz w:val="28"/>
+                <w:sz w:val="36"/>
+              </w:rPr>
+              <w:instrText xml:space="preserve"> PAGEREF _Toc64967888 \h </w:instrText>
+            </w:r>
+            <w:r>
+              <w:rPr>
+                <w:noProof/>
+                <w:webHidden/>
+                <w:sz w:val="36"/>
+              </w:rPr>
+            </w:r>
+            <w:r>
+              <w:rPr>
+                <w:noProof/>
+                <w:webHidden/>
+                <w:sz w:val="36"/>
               </w:rPr>
               <w:fldChar w:fldCharType="separate"/>
             </w:r>
@@ -1758,7 +1763,7 @@
               <w:rPr>
                 <w:noProof/>
                 <w:webHidden/>
-                <w:sz w:val="28"/>
+                <w:sz w:val="36"/>
               </w:rPr>
               <w:t>2</w:t>
             </w:r>
@@ -1766,7 +1771,7 @@
               <w:rPr>
                 <w:noProof/>
                 <w:webHidden/>
-                <w:sz w:val="28"/>
+                <w:sz w:val="36"/>
               </w:rPr>
               <w:fldChar w:fldCharType="end"/>
             </w:r>
@@ -1781,16 +1786,17 @@
             <w:rPr>
               <w:rFonts w:eastAsiaTheme="minorEastAsia"/>
               <w:noProof/>
-              <w:sz w:val="28"/>
+              <w:sz w:val="36"/>
               <w:lang w:eastAsia="de-DE"/>
             </w:rPr>
           </w:pPr>
-          <w:hyperlink w:anchor="_Toc64966727" w:history="1">
+          <w:hyperlink w:anchor="_Toc64967889" w:history="1">
             <w:r>
               <w:rPr>
                 <w:rStyle w:val="Hyperlink"/>
                 <w:noProof/>
-                <w:sz w:val="28"/>
+                <w:sz w:val="36"/>
+                <w:u w:val="none"/>
               </w:rPr>
               <w:t>2 Allgemeines</w:t>
             </w:r>
@@ -1798,7 +1804,7 @@
               <w:rPr>
                 <w:noProof/>
                 <w:webHidden/>
-                <w:sz w:val="28"/>
+                <w:sz w:val="36"/>
               </w:rPr>
               <w:tab/>
             </w:r>
@@ -1806,7 +1812,7 @@
               <w:rPr>
                 <w:noProof/>
                 <w:webHidden/>
-                <w:sz w:val="28"/>
+                <w:sz w:val="36"/>
               </w:rPr>
               <w:fldChar w:fldCharType="begin"/>
             </w:r>
@@ -1814,22 +1820,22 @@
               <w:rPr>
                 <w:noProof/>
                 <w:webHidden/>
-                <w:sz w:val="28"/>
-              </w:rPr>
-              <w:instrText xml:space="preserve"> PAGEREF _Toc64966727 \h </w:instrText>
-            </w:r>
-            <w:r>
-              <w:rPr>
-                <w:noProof/>
-                <w:webHidden/>
-                <w:sz w:val="28"/>
-              </w:rPr>
-            </w:r>
-            <w:r>
-              <w:rPr>
-                <w:noProof/>
-                <w:webHidden/>
-                <w:sz w:val="28"/>
+                <w:sz w:val="36"/>
+              </w:rPr>
+              <w:instrText xml:space="preserve"> PAGEREF _Toc64967889 \h </w:instrText>
+            </w:r>
+            <w:r>
+              <w:rPr>
+                <w:noProof/>
+                <w:webHidden/>
+                <w:sz w:val="36"/>
+              </w:rPr>
+            </w:r>
+            <w:r>
+              <w:rPr>
+                <w:noProof/>
+                <w:webHidden/>
+                <w:sz w:val="36"/>
               </w:rPr>
               <w:fldChar w:fldCharType="separate"/>
             </w:r>
@@ -1837,7 +1843,7 @@
               <w:rPr>
                 <w:noProof/>
                 <w:webHidden/>
-                <w:sz w:val="28"/>
+                <w:sz w:val="36"/>
               </w:rPr>
               <w:t>3</w:t>
             </w:r>
@@ -1845,7 +1851,7 @@
               <w:rPr>
                 <w:noProof/>
                 <w:webHidden/>
-                <w:sz w:val="28"/>
+                <w:sz w:val="36"/>
               </w:rPr>
               <w:fldChar w:fldCharType="end"/>
             </w:r>
@@ -1860,16 +1866,17 @@
             <w:rPr>
               <w:rFonts w:eastAsiaTheme="minorEastAsia"/>
               <w:noProof/>
-              <w:sz w:val="28"/>
+              <w:sz w:val="36"/>
               <w:lang w:eastAsia="de-DE"/>
             </w:rPr>
           </w:pPr>
-          <w:hyperlink w:anchor="_Toc64966728" w:history="1">
+          <w:hyperlink w:anchor="_Toc64967890" w:history="1">
             <w:r>
               <w:rPr>
                 <w:rStyle w:val="Hyperlink"/>
                 <w:noProof/>
-                <w:sz w:val="28"/>
+                <w:sz w:val="36"/>
+                <w:u w:val="none"/>
               </w:rPr>
               <w:t>2.1 Ziel und Zweck des Dokuments</w:t>
             </w:r>
@@ -1877,7 +1884,7 @@
               <w:rPr>
                 <w:noProof/>
                 <w:webHidden/>
-                <w:sz w:val="28"/>
+                <w:sz w:val="36"/>
               </w:rPr>
               <w:tab/>
             </w:r>
@@ -1885,7 +1892,7 @@
               <w:rPr>
                 <w:noProof/>
                 <w:webHidden/>
-                <w:sz w:val="28"/>
+                <w:sz w:val="36"/>
               </w:rPr>
               <w:fldChar w:fldCharType="begin"/>
             </w:r>
@@ -1893,22 +1900,22 @@
               <w:rPr>
                 <w:noProof/>
                 <w:webHidden/>
-                <w:sz w:val="28"/>
-              </w:rPr>
-              <w:instrText xml:space="preserve"> PAGEREF _Toc64966728 \h </w:instrText>
-            </w:r>
-            <w:r>
-              <w:rPr>
-                <w:noProof/>
-                <w:webHidden/>
-                <w:sz w:val="28"/>
-              </w:rPr>
-            </w:r>
-            <w:r>
-              <w:rPr>
-                <w:noProof/>
-                <w:webHidden/>
-                <w:sz w:val="28"/>
+                <w:sz w:val="36"/>
+              </w:rPr>
+              <w:instrText xml:space="preserve"> PAGEREF _Toc64967890 \h </w:instrText>
+            </w:r>
+            <w:r>
+              <w:rPr>
+                <w:noProof/>
+                <w:webHidden/>
+                <w:sz w:val="36"/>
+              </w:rPr>
+            </w:r>
+            <w:r>
+              <w:rPr>
+                <w:noProof/>
+                <w:webHidden/>
+                <w:sz w:val="36"/>
               </w:rPr>
               <w:fldChar w:fldCharType="separate"/>
             </w:r>
@@ -1916,7 +1923,7 @@
               <w:rPr>
                 <w:noProof/>
                 <w:webHidden/>
-                <w:sz w:val="28"/>
+                <w:sz w:val="36"/>
               </w:rPr>
               <w:t>3</w:t>
             </w:r>
@@ -1924,7 +1931,7 @@
               <w:rPr>
                 <w:noProof/>
                 <w:webHidden/>
-                <w:sz w:val="28"/>
+                <w:sz w:val="36"/>
               </w:rPr>
               <w:fldChar w:fldCharType="end"/>
             </w:r>
@@ -1939,16 +1946,17 @@
             <w:rPr>
               <w:rFonts w:eastAsiaTheme="minorEastAsia"/>
               <w:noProof/>
-              <w:sz w:val="28"/>
+              <w:sz w:val="36"/>
               <w:lang w:eastAsia="de-DE"/>
             </w:rPr>
           </w:pPr>
-          <w:hyperlink w:anchor="_Toc64966729" w:history="1">
+          <w:hyperlink w:anchor="_Toc64967891" w:history="1">
             <w:r>
               <w:rPr>
                 <w:rStyle w:val="Hyperlink"/>
                 <w:noProof/>
-                <w:sz w:val="28"/>
+                <w:sz w:val="36"/>
+                <w:u w:val="none"/>
               </w:rPr>
               <w:t>2.3 Projektbezug</w:t>
             </w:r>
@@ -1956,7 +1964,7 @@
               <w:rPr>
                 <w:noProof/>
                 <w:webHidden/>
-                <w:sz w:val="28"/>
+                <w:sz w:val="36"/>
               </w:rPr>
               <w:tab/>
             </w:r>
@@ -1964,7 +1972,7 @@
               <w:rPr>
                 <w:noProof/>
                 <w:webHidden/>
-                <w:sz w:val="28"/>
+                <w:sz w:val="36"/>
               </w:rPr>
               <w:fldChar w:fldCharType="begin"/>
             </w:r>
@@ -1972,22 +1980,22 @@
               <w:rPr>
                 <w:noProof/>
                 <w:webHidden/>
-                <w:sz w:val="28"/>
-              </w:rPr>
-              <w:instrText xml:space="preserve"> PAGEREF _Toc64966729 \h </w:instrText>
-            </w:r>
-            <w:r>
-              <w:rPr>
-                <w:noProof/>
-                <w:webHidden/>
-                <w:sz w:val="28"/>
-              </w:rPr>
-            </w:r>
-            <w:r>
-              <w:rPr>
-                <w:noProof/>
-                <w:webHidden/>
-                <w:sz w:val="28"/>
+                <w:sz w:val="36"/>
+              </w:rPr>
+              <w:instrText xml:space="preserve"> PAGEREF _Toc64967891 \h </w:instrText>
+            </w:r>
+            <w:r>
+              <w:rPr>
+                <w:noProof/>
+                <w:webHidden/>
+                <w:sz w:val="36"/>
+              </w:rPr>
+            </w:r>
+            <w:r>
+              <w:rPr>
+                <w:noProof/>
+                <w:webHidden/>
+                <w:sz w:val="36"/>
               </w:rPr>
               <w:fldChar w:fldCharType="separate"/>
             </w:r>
@@ -1995,7 +2003,7 @@
               <w:rPr>
                 <w:noProof/>
                 <w:webHidden/>
-                <w:sz w:val="28"/>
+                <w:sz w:val="36"/>
               </w:rPr>
               <w:t>3</w:t>
             </w:r>
@@ -2003,7 +2011,7 @@
               <w:rPr>
                 <w:noProof/>
                 <w:webHidden/>
-                <w:sz w:val="28"/>
+                <w:sz w:val="36"/>
               </w:rPr>
               <w:fldChar w:fldCharType="end"/>
             </w:r>
@@ -2018,16 +2026,17 @@
             <w:rPr>
               <w:rFonts w:eastAsiaTheme="minorEastAsia"/>
               <w:noProof/>
-              <w:sz w:val="28"/>
+              <w:sz w:val="36"/>
               <w:lang w:eastAsia="de-DE"/>
             </w:rPr>
           </w:pPr>
-          <w:hyperlink w:anchor="_Toc64966730" w:history="1">
+          <w:hyperlink w:anchor="_Toc64967892" w:history="1">
             <w:r>
               <w:rPr>
                 <w:rStyle w:val="Hyperlink"/>
                 <w:noProof/>
-                <w:sz w:val="28"/>
+                <w:sz w:val="36"/>
+                <w:u w:val="none"/>
               </w:rPr>
               <w:t>2.5 Teams und Schnittstellen</w:t>
             </w:r>
@@ -2035,7 +2044,7 @@
               <w:rPr>
                 <w:noProof/>
                 <w:webHidden/>
-                <w:sz w:val="28"/>
+                <w:sz w:val="36"/>
               </w:rPr>
               <w:tab/>
             </w:r>
@@ -2043,7 +2052,7 @@
               <w:rPr>
                 <w:noProof/>
                 <w:webHidden/>
-                <w:sz w:val="28"/>
+                <w:sz w:val="36"/>
               </w:rPr>
               <w:fldChar w:fldCharType="begin"/>
             </w:r>
@@ -2051,22 +2060,22 @@
               <w:rPr>
                 <w:noProof/>
                 <w:webHidden/>
-                <w:sz w:val="28"/>
-              </w:rPr>
-              <w:instrText xml:space="preserve"> PAGEREF _Toc64966730 \h </w:instrText>
-            </w:r>
-            <w:r>
-              <w:rPr>
-                <w:noProof/>
-                <w:webHidden/>
-                <w:sz w:val="28"/>
-              </w:rPr>
-            </w:r>
-            <w:r>
-              <w:rPr>
-                <w:noProof/>
-                <w:webHidden/>
-                <w:sz w:val="28"/>
+                <w:sz w:val="36"/>
+              </w:rPr>
+              <w:instrText xml:space="preserve"> PAGEREF _Toc64967892 \h </w:instrText>
+            </w:r>
+            <w:r>
+              <w:rPr>
+                <w:noProof/>
+                <w:webHidden/>
+                <w:sz w:val="36"/>
+              </w:rPr>
+            </w:r>
+            <w:r>
+              <w:rPr>
+                <w:noProof/>
+                <w:webHidden/>
+                <w:sz w:val="36"/>
               </w:rPr>
               <w:fldChar w:fldCharType="separate"/>
             </w:r>
@@ -2074,7 +2083,7 @@
               <w:rPr>
                 <w:noProof/>
                 <w:webHidden/>
-                <w:sz w:val="28"/>
+                <w:sz w:val="36"/>
               </w:rPr>
               <w:t>3</w:t>
             </w:r>
@@ -2082,7 +2091,7 @@
               <w:rPr>
                 <w:noProof/>
                 <w:webHidden/>
-                <w:sz w:val="28"/>
+                <w:sz w:val="36"/>
               </w:rPr>
               <w:fldChar w:fldCharType="end"/>
             </w:r>
@@ -2097,16 +2106,17 @@
             <w:rPr>
               <w:rFonts w:eastAsiaTheme="minorEastAsia"/>
               <w:noProof/>
-              <w:sz w:val="28"/>
+              <w:sz w:val="36"/>
               <w:lang w:eastAsia="de-DE"/>
             </w:rPr>
           </w:pPr>
-          <w:hyperlink w:anchor="_Toc64966731" w:history="1">
+          <w:hyperlink w:anchor="_Toc64967893" w:history="1">
             <w:r>
               <w:rPr>
                 <w:rStyle w:val="Hyperlink"/>
                 <w:noProof/>
-                <w:sz w:val="28"/>
+                <w:sz w:val="36"/>
+                <w:u w:val="none"/>
               </w:rPr>
               <w:t>3 Konzept</w:t>
             </w:r>
@@ -2114,7 +2124,7 @@
               <w:rPr>
                 <w:noProof/>
                 <w:webHidden/>
-                <w:sz w:val="28"/>
+                <w:sz w:val="36"/>
               </w:rPr>
               <w:tab/>
             </w:r>
@@ -2122,7 +2132,7 @@
               <w:rPr>
                 <w:noProof/>
                 <w:webHidden/>
-                <w:sz w:val="28"/>
+                <w:sz w:val="36"/>
               </w:rPr>
               <w:fldChar w:fldCharType="begin"/>
             </w:r>
@@ -2130,22 +2140,22 @@
               <w:rPr>
                 <w:noProof/>
                 <w:webHidden/>
-                <w:sz w:val="28"/>
-              </w:rPr>
-              <w:instrText xml:space="preserve"> PAGEREF _Toc64966731 \h </w:instrText>
-            </w:r>
-            <w:r>
-              <w:rPr>
-                <w:noProof/>
-                <w:webHidden/>
-                <w:sz w:val="28"/>
-              </w:rPr>
-            </w:r>
-            <w:r>
-              <w:rPr>
-                <w:noProof/>
-                <w:webHidden/>
-                <w:sz w:val="28"/>
+                <w:sz w:val="36"/>
+              </w:rPr>
+              <w:instrText xml:space="preserve"> PAGEREF _Toc64967893 \h </w:instrText>
+            </w:r>
+            <w:r>
+              <w:rPr>
+                <w:noProof/>
+                <w:webHidden/>
+                <w:sz w:val="36"/>
+              </w:rPr>
+            </w:r>
+            <w:r>
+              <w:rPr>
+                <w:noProof/>
+                <w:webHidden/>
+                <w:sz w:val="36"/>
               </w:rPr>
               <w:fldChar w:fldCharType="separate"/>
             </w:r>
@@ -2153,7 +2163,7 @@
               <w:rPr>
                 <w:noProof/>
                 <w:webHidden/>
-                <w:sz w:val="28"/>
+                <w:sz w:val="36"/>
               </w:rPr>
               <w:t>3</w:t>
             </w:r>
@@ -2161,7 +2171,7 @@
               <w:rPr>
                 <w:noProof/>
                 <w:webHidden/>
-                <w:sz w:val="28"/>
+                <w:sz w:val="36"/>
               </w:rPr>
               <w:fldChar w:fldCharType="end"/>
             </w:r>
@@ -2176,16 +2186,17 @@
             <w:rPr>
               <w:rFonts w:eastAsiaTheme="minorEastAsia"/>
               <w:noProof/>
-              <w:sz w:val="28"/>
+              <w:sz w:val="36"/>
               <w:lang w:eastAsia="de-DE"/>
             </w:rPr>
           </w:pPr>
-          <w:hyperlink w:anchor="_Toc64966732" w:history="1">
+          <w:hyperlink w:anchor="_Toc64967894" w:history="1">
             <w:r>
               <w:rPr>
                 <w:rStyle w:val="Hyperlink"/>
                 <w:noProof/>
-                <w:sz w:val="28"/>
+                <w:sz w:val="36"/>
+                <w:u w:val="none"/>
               </w:rPr>
               <w:t>3.1 Ziel(e) des Anbieters</w:t>
             </w:r>
@@ -2193,7 +2204,7 @@
               <w:rPr>
                 <w:noProof/>
                 <w:webHidden/>
-                <w:sz w:val="28"/>
+                <w:sz w:val="36"/>
               </w:rPr>
               <w:tab/>
             </w:r>
@@ -2201,7 +2212,7 @@
               <w:rPr>
                 <w:noProof/>
                 <w:webHidden/>
-                <w:sz w:val="28"/>
+                <w:sz w:val="36"/>
               </w:rPr>
               <w:fldChar w:fldCharType="begin"/>
             </w:r>
@@ -2209,22 +2220,22 @@
               <w:rPr>
                 <w:noProof/>
                 <w:webHidden/>
-                <w:sz w:val="28"/>
-              </w:rPr>
-              <w:instrText xml:space="preserve"> PAGEREF _Toc64966732 \h </w:instrText>
-            </w:r>
-            <w:r>
-              <w:rPr>
-                <w:noProof/>
-                <w:webHidden/>
-                <w:sz w:val="28"/>
-              </w:rPr>
-            </w:r>
-            <w:r>
-              <w:rPr>
-                <w:noProof/>
-                <w:webHidden/>
-                <w:sz w:val="28"/>
+                <w:sz w:val="36"/>
+              </w:rPr>
+              <w:instrText xml:space="preserve"> PAGEREF _Toc64967894 \h </w:instrText>
+            </w:r>
+            <w:r>
+              <w:rPr>
+                <w:noProof/>
+                <w:webHidden/>
+                <w:sz w:val="36"/>
+              </w:rPr>
+            </w:r>
+            <w:r>
+              <w:rPr>
+                <w:noProof/>
+                <w:webHidden/>
+                <w:sz w:val="36"/>
               </w:rPr>
               <w:fldChar w:fldCharType="separate"/>
             </w:r>
@@ -2232,7 +2243,7 @@
               <w:rPr>
                 <w:noProof/>
                 <w:webHidden/>
-                <w:sz w:val="28"/>
+                <w:sz w:val="36"/>
               </w:rPr>
               <w:t>3</w:t>
             </w:r>
@@ -2240,7 +2251,7 @@
               <w:rPr>
                 <w:noProof/>
                 <w:webHidden/>
-                <w:sz w:val="28"/>
+                <w:sz w:val="36"/>
               </w:rPr>
               <w:fldChar w:fldCharType="end"/>
             </w:r>
@@ -2255,16 +2266,17 @@
             <w:rPr>
               <w:rFonts w:eastAsiaTheme="minorEastAsia"/>
               <w:noProof/>
-              <w:sz w:val="28"/>
+              <w:sz w:val="36"/>
               <w:lang w:eastAsia="de-DE"/>
             </w:rPr>
           </w:pPr>
-          <w:hyperlink w:anchor="_Toc64966733" w:history="1">
+          <w:hyperlink w:anchor="_Toc64967895" w:history="1">
             <w:r>
               <w:rPr>
                 <w:rStyle w:val="Hyperlink"/>
                 <w:noProof/>
-                <w:sz w:val="28"/>
+                <w:sz w:val="36"/>
+                <w:u w:val="none"/>
               </w:rPr>
               <w:t>3.2 Ziel(e) und Nutzen des Anwenders</w:t>
             </w:r>
@@ -2272,7 +2284,7 @@
               <w:rPr>
                 <w:noProof/>
                 <w:webHidden/>
-                <w:sz w:val="28"/>
+                <w:sz w:val="36"/>
               </w:rPr>
               <w:tab/>
             </w:r>
@@ -2280,7 +2292,7 @@
               <w:rPr>
                 <w:noProof/>
                 <w:webHidden/>
-                <w:sz w:val="28"/>
+                <w:sz w:val="36"/>
               </w:rPr>
               <w:fldChar w:fldCharType="begin"/>
             </w:r>
@@ -2288,22 +2300,22 @@
               <w:rPr>
                 <w:noProof/>
                 <w:webHidden/>
-                <w:sz w:val="28"/>
-              </w:rPr>
-              <w:instrText xml:space="preserve"> PAGEREF _Toc64966733 \h </w:instrText>
-            </w:r>
-            <w:r>
-              <w:rPr>
-                <w:noProof/>
-                <w:webHidden/>
-                <w:sz w:val="28"/>
-              </w:rPr>
-            </w:r>
-            <w:r>
-              <w:rPr>
-                <w:noProof/>
-                <w:webHidden/>
-                <w:sz w:val="28"/>
+                <w:sz w:val="36"/>
+              </w:rPr>
+              <w:instrText xml:space="preserve"> PAGEREF _Toc64967895 \h </w:instrText>
+            </w:r>
+            <w:r>
+              <w:rPr>
+                <w:noProof/>
+                <w:webHidden/>
+                <w:sz w:val="36"/>
+              </w:rPr>
+            </w:r>
+            <w:r>
+              <w:rPr>
+                <w:noProof/>
+                <w:webHidden/>
+                <w:sz w:val="36"/>
               </w:rPr>
               <w:fldChar w:fldCharType="separate"/>
             </w:r>
@@ -2311,7 +2323,7 @@
               <w:rPr>
                 <w:noProof/>
                 <w:webHidden/>
-                <w:sz w:val="28"/>
+                <w:sz w:val="36"/>
               </w:rPr>
               <w:t>3</w:t>
             </w:r>
@@ -2319,7 +2331,7 @@
               <w:rPr>
                 <w:noProof/>
                 <w:webHidden/>
-                <w:sz w:val="28"/>
+                <w:sz w:val="36"/>
               </w:rPr>
               <w:fldChar w:fldCharType="end"/>
             </w:r>
@@ -2334,16 +2346,17 @@
             <w:rPr>
               <w:rFonts w:eastAsiaTheme="minorEastAsia"/>
               <w:noProof/>
-              <w:sz w:val="28"/>
+              <w:sz w:val="36"/>
               <w:lang w:eastAsia="de-DE"/>
             </w:rPr>
           </w:pPr>
-          <w:hyperlink w:anchor="_Toc64966734" w:history="1">
+          <w:hyperlink w:anchor="_Toc64967896" w:history="1">
             <w:r>
               <w:rPr>
                 <w:rStyle w:val="Hyperlink"/>
                 <w:noProof/>
-                <w:sz w:val="28"/>
+                <w:sz w:val="36"/>
+                <w:u w:val="none"/>
               </w:rPr>
               <w:t>3.3 Zielgruppe(n)</w:t>
             </w:r>
@@ -2351,7 +2364,7 @@
               <w:rPr>
                 <w:noProof/>
                 <w:webHidden/>
-                <w:sz w:val="28"/>
+                <w:sz w:val="36"/>
               </w:rPr>
               <w:tab/>
             </w:r>
@@ -2359,7 +2372,7 @@
               <w:rPr>
                 <w:noProof/>
                 <w:webHidden/>
-                <w:sz w:val="28"/>
+                <w:sz w:val="36"/>
               </w:rPr>
               <w:fldChar w:fldCharType="begin"/>
             </w:r>
@@ -2367,22 +2380,22 @@
               <w:rPr>
                 <w:noProof/>
                 <w:webHidden/>
-                <w:sz w:val="28"/>
-              </w:rPr>
-              <w:instrText xml:space="preserve"> PAGEREF _Toc64966734 \h </w:instrText>
-            </w:r>
-            <w:r>
-              <w:rPr>
-                <w:noProof/>
-                <w:webHidden/>
-                <w:sz w:val="28"/>
-              </w:rPr>
-            </w:r>
-            <w:r>
-              <w:rPr>
-                <w:noProof/>
-                <w:webHidden/>
-                <w:sz w:val="28"/>
+                <w:sz w:val="36"/>
+              </w:rPr>
+              <w:instrText xml:space="preserve"> PAGEREF _Toc64967896 \h </w:instrText>
+            </w:r>
+            <w:r>
+              <w:rPr>
+                <w:noProof/>
+                <w:webHidden/>
+                <w:sz w:val="36"/>
+              </w:rPr>
+            </w:r>
+            <w:r>
+              <w:rPr>
+                <w:noProof/>
+                <w:webHidden/>
+                <w:sz w:val="36"/>
               </w:rPr>
               <w:fldChar w:fldCharType="separate"/>
             </w:r>
@@ -2390,7 +2403,7 @@
               <w:rPr>
                 <w:noProof/>
                 <w:webHidden/>
-                <w:sz w:val="28"/>
+                <w:sz w:val="36"/>
               </w:rPr>
               <w:t>3</w:t>
             </w:r>
@@ -2398,7 +2411,7 @@
               <w:rPr>
                 <w:noProof/>
                 <w:webHidden/>
-                <w:sz w:val="28"/>
+                <w:sz w:val="36"/>
               </w:rPr>
               <w:fldChar w:fldCharType="end"/>
             </w:r>
@@ -2413,16 +2426,17 @@
             <w:rPr>
               <w:rFonts w:eastAsiaTheme="minorEastAsia"/>
               <w:noProof/>
-              <w:sz w:val="28"/>
+              <w:sz w:val="36"/>
               <w:lang w:eastAsia="de-DE"/>
             </w:rPr>
           </w:pPr>
-          <w:hyperlink w:anchor="_Toc64966735" w:history="1">
+          <w:hyperlink w:anchor="_Toc64967897" w:history="1">
             <w:r>
               <w:rPr>
                 <w:rStyle w:val="Hyperlink"/>
                 <w:noProof/>
-                <w:sz w:val="28"/>
+                <w:sz w:val="36"/>
+                <w:u w:val="none"/>
               </w:rPr>
               <w:t>4 Funktionale Anforderungen</w:t>
             </w:r>
@@ -2430,7 +2444,7 @@
               <w:rPr>
                 <w:noProof/>
                 <w:webHidden/>
-                <w:sz w:val="28"/>
+                <w:sz w:val="36"/>
               </w:rPr>
               <w:tab/>
             </w:r>
@@ -2438,7 +2452,7 @@
               <w:rPr>
                 <w:noProof/>
                 <w:webHidden/>
-                <w:sz w:val="28"/>
+                <w:sz w:val="36"/>
               </w:rPr>
               <w:fldChar w:fldCharType="begin"/>
             </w:r>
@@ -2446,22 +2460,22 @@
               <w:rPr>
                 <w:noProof/>
                 <w:webHidden/>
-                <w:sz w:val="28"/>
-              </w:rPr>
-              <w:instrText xml:space="preserve"> PAGEREF _Toc64966735 \h </w:instrText>
-            </w:r>
-            <w:r>
-              <w:rPr>
-                <w:noProof/>
-                <w:webHidden/>
-                <w:sz w:val="28"/>
-              </w:rPr>
-            </w:r>
-            <w:r>
-              <w:rPr>
-                <w:noProof/>
-                <w:webHidden/>
-                <w:sz w:val="28"/>
+                <w:sz w:val="36"/>
+              </w:rPr>
+              <w:instrText xml:space="preserve"> PAGEREF _Toc64967897 \h </w:instrText>
+            </w:r>
+            <w:r>
+              <w:rPr>
+                <w:noProof/>
+                <w:webHidden/>
+                <w:sz w:val="36"/>
+              </w:rPr>
+            </w:r>
+            <w:r>
+              <w:rPr>
+                <w:noProof/>
+                <w:webHidden/>
+                <w:sz w:val="36"/>
               </w:rPr>
               <w:fldChar w:fldCharType="separate"/>
             </w:r>
@@ -2469,7 +2483,7 @@
               <w:rPr>
                 <w:noProof/>
                 <w:webHidden/>
-                <w:sz w:val="28"/>
+                <w:sz w:val="36"/>
               </w:rPr>
               <w:t>3</w:t>
             </w:r>
@@ -2477,7 +2491,7 @@
               <w:rPr>
                 <w:noProof/>
                 <w:webHidden/>
-                <w:sz w:val="28"/>
+                <w:sz w:val="36"/>
               </w:rPr>
               <w:fldChar w:fldCharType="end"/>
             </w:r>
@@ -2492,16 +2506,17 @@
             <w:rPr>
               <w:rFonts w:eastAsiaTheme="minorEastAsia"/>
               <w:noProof/>
-              <w:sz w:val="28"/>
+              <w:sz w:val="36"/>
               <w:lang w:eastAsia="de-DE"/>
             </w:rPr>
           </w:pPr>
-          <w:hyperlink w:anchor="_Toc64966736" w:history="1">
+          <w:hyperlink w:anchor="_Toc64967898" w:history="1">
             <w:r>
               <w:rPr>
                 <w:rStyle w:val="Hyperlink"/>
                 <w:noProof/>
-                <w:sz w:val="28"/>
+                <w:sz w:val="36"/>
+                <w:u w:val="none"/>
               </w:rPr>
               <w:t>5 Nichtfunktionale Anforderungen</w:t>
             </w:r>
@@ -2509,7 +2524,7 @@
               <w:rPr>
                 <w:noProof/>
                 <w:webHidden/>
-                <w:sz w:val="28"/>
+                <w:sz w:val="36"/>
               </w:rPr>
               <w:tab/>
             </w:r>
@@ -2517,7 +2532,7 @@
               <w:rPr>
                 <w:noProof/>
                 <w:webHidden/>
-                <w:sz w:val="28"/>
+                <w:sz w:val="36"/>
               </w:rPr>
               <w:fldChar w:fldCharType="begin"/>
             </w:r>
@@ -2525,22 +2540,22 @@
               <w:rPr>
                 <w:noProof/>
                 <w:webHidden/>
-                <w:sz w:val="28"/>
-              </w:rPr>
-              <w:instrText xml:space="preserve"> PAGEREF _Toc64966736 \h </w:instrText>
-            </w:r>
-            <w:r>
-              <w:rPr>
-                <w:noProof/>
-                <w:webHidden/>
-                <w:sz w:val="28"/>
-              </w:rPr>
-            </w:r>
-            <w:r>
-              <w:rPr>
-                <w:noProof/>
-                <w:webHidden/>
-                <w:sz w:val="28"/>
+                <w:sz w:val="36"/>
+              </w:rPr>
+              <w:instrText xml:space="preserve"> PAGEREF _Toc64967898 \h </w:instrText>
+            </w:r>
+            <w:r>
+              <w:rPr>
+                <w:noProof/>
+                <w:webHidden/>
+                <w:sz w:val="36"/>
+              </w:rPr>
+            </w:r>
+            <w:r>
+              <w:rPr>
+                <w:noProof/>
+                <w:webHidden/>
+                <w:sz w:val="36"/>
               </w:rPr>
               <w:fldChar w:fldCharType="separate"/>
             </w:r>
@@ -2548,7 +2563,7 @@
               <w:rPr>
                 <w:noProof/>
                 <w:webHidden/>
-                <w:sz w:val="28"/>
+                <w:sz w:val="36"/>
               </w:rPr>
               <w:t>4</w:t>
             </w:r>
@@ -2556,7 +2571,7 @@
               <w:rPr>
                 <w:noProof/>
                 <w:webHidden/>
-                <w:sz w:val="28"/>
+                <w:sz w:val="36"/>
               </w:rPr>
               <w:fldChar w:fldCharType="end"/>
             </w:r>
@@ -2571,16 +2586,17 @@
             <w:rPr>
               <w:rFonts w:eastAsiaTheme="minorEastAsia"/>
               <w:noProof/>
-              <w:sz w:val="28"/>
+              <w:sz w:val="36"/>
               <w:lang w:eastAsia="de-DE"/>
             </w:rPr>
           </w:pPr>
-          <w:hyperlink w:anchor="_Toc64966737" w:history="1">
+          <w:hyperlink w:anchor="_Toc64967899" w:history="1">
             <w:r>
               <w:rPr>
                 <w:rStyle w:val="Hyperlink"/>
                 <w:noProof/>
-                <w:sz w:val="28"/>
+                <w:sz w:val="36"/>
+                <w:u w:val="none"/>
               </w:rPr>
               <w:t>6 Rahmenbedingungen</w:t>
             </w:r>
@@ -2588,7 +2604,7 @@
               <w:rPr>
                 <w:noProof/>
                 <w:webHidden/>
-                <w:sz w:val="28"/>
+                <w:sz w:val="36"/>
               </w:rPr>
               <w:tab/>
             </w:r>
@@ -2596,7 +2612,7 @@
               <w:rPr>
                 <w:noProof/>
                 <w:webHidden/>
-                <w:sz w:val="28"/>
+                <w:sz w:val="36"/>
               </w:rPr>
               <w:fldChar w:fldCharType="begin"/>
             </w:r>
@@ -2604,22 +2620,22 @@
               <w:rPr>
                 <w:noProof/>
                 <w:webHidden/>
-                <w:sz w:val="28"/>
-              </w:rPr>
-              <w:instrText xml:space="preserve"> PAGEREF _Toc64966737 \h </w:instrText>
-            </w:r>
-            <w:r>
-              <w:rPr>
-                <w:noProof/>
-                <w:webHidden/>
-                <w:sz w:val="28"/>
-              </w:rPr>
-            </w:r>
-            <w:r>
-              <w:rPr>
-                <w:noProof/>
-                <w:webHidden/>
-                <w:sz w:val="28"/>
+                <w:sz w:val="36"/>
+              </w:rPr>
+              <w:instrText xml:space="preserve"> PAGEREF _Toc64967899 \h </w:instrText>
+            </w:r>
+            <w:r>
+              <w:rPr>
+                <w:noProof/>
+                <w:webHidden/>
+                <w:sz w:val="36"/>
+              </w:rPr>
+            </w:r>
+            <w:r>
+              <w:rPr>
+                <w:noProof/>
+                <w:webHidden/>
+                <w:sz w:val="36"/>
               </w:rPr>
               <w:fldChar w:fldCharType="separate"/>
             </w:r>
@@ -2627,7 +2643,7 @@
               <w:rPr>
                 <w:noProof/>
                 <w:webHidden/>
-                <w:sz w:val="28"/>
+                <w:sz w:val="36"/>
               </w:rPr>
               <w:t>4</w:t>
             </w:r>
@@ -2635,7 +2651,7 @@
               <w:rPr>
                 <w:noProof/>
                 <w:webHidden/>
-                <w:sz w:val="28"/>
+                <w:sz w:val="36"/>
               </w:rPr>
               <w:fldChar w:fldCharType="end"/>
             </w:r>
@@ -2650,16 +2666,17 @@
             <w:rPr>
               <w:rFonts w:eastAsiaTheme="minorEastAsia"/>
               <w:noProof/>
-              <w:sz w:val="28"/>
+              <w:sz w:val="36"/>
               <w:lang w:eastAsia="de-DE"/>
             </w:rPr>
           </w:pPr>
-          <w:hyperlink w:anchor="_Toc64966738" w:history="1">
+          <w:hyperlink w:anchor="_Toc64967900" w:history="1">
             <w:r>
               <w:rPr>
                 <w:rStyle w:val="Hyperlink"/>
                 <w:noProof/>
-                <w:sz w:val="28"/>
+                <w:sz w:val="36"/>
+                <w:u w:val="none"/>
               </w:rPr>
               <w:t>6.1 Zeitplan</w:t>
             </w:r>
@@ -2667,7 +2684,7 @@
               <w:rPr>
                 <w:noProof/>
                 <w:webHidden/>
-                <w:sz w:val="28"/>
+                <w:sz w:val="36"/>
               </w:rPr>
               <w:tab/>
             </w:r>
@@ -2675,7 +2692,7 @@
               <w:rPr>
                 <w:noProof/>
                 <w:webHidden/>
-                <w:sz w:val="28"/>
+                <w:sz w:val="36"/>
               </w:rPr>
               <w:fldChar w:fldCharType="begin"/>
             </w:r>
@@ -2683,22 +2700,22 @@
               <w:rPr>
                 <w:noProof/>
                 <w:webHidden/>
-                <w:sz w:val="28"/>
-              </w:rPr>
-              <w:instrText xml:space="preserve"> PAGEREF _Toc64966738 \h </w:instrText>
-            </w:r>
-            <w:r>
-              <w:rPr>
-                <w:noProof/>
-                <w:webHidden/>
-                <w:sz w:val="28"/>
-              </w:rPr>
-            </w:r>
-            <w:r>
-              <w:rPr>
-                <w:noProof/>
-                <w:webHidden/>
-                <w:sz w:val="28"/>
+                <w:sz w:val="36"/>
+              </w:rPr>
+              <w:instrText xml:space="preserve"> PAGEREF _Toc64967900 \h </w:instrText>
+            </w:r>
+            <w:r>
+              <w:rPr>
+                <w:noProof/>
+                <w:webHidden/>
+                <w:sz w:val="36"/>
+              </w:rPr>
+            </w:r>
+            <w:r>
+              <w:rPr>
+                <w:noProof/>
+                <w:webHidden/>
+                <w:sz w:val="36"/>
               </w:rPr>
               <w:fldChar w:fldCharType="separate"/>
             </w:r>
@@ -2706,7 +2723,7 @@
               <w:rPr>
                 <w:noProof/>
                 <w:webHidden/>
-                <w:sz w:val="28"/>
+                <w:sz w:val="36"/>
               </w:rPr>
               <w:t>4</w:t>
             </w:r>
@@ -2714,7 +2731,7 @@
               <w:rPr>
                 <w:noProof/>
                 <w:webHidden/>
-                <w:sz w:val="28"/>
+                <w:sz w:val="36"/>
               </w:rPr>
               <w:fldChar w:fldCharType="end"/>
             </w:r>
@@ -2729,16 +2746,17 @@
             <w:rPr>
               <w:rFonts w:eastAsiaTheme="minorEastAsia"/>
               <w:noProof/>
-              <w:sz w:val="28"/>
+              <w:sz w:val="36"/>
               <w:lang w:eastAsia="de-DE"/>
             </w:rPr>
           </w:pPr>
-          <w:hyperlink w:anchor="_Toc64966739" w:history="1">
+          <w:hyperlink w:anchor="_Toc64967901" w:history="1">
             <w:r>
               <w:rPr>
                 <w:rStyle w:val="Hyperlink"/>
                 <w:noProof/>
-                <w:sz w:val="28"/>
+                <w:sz w:val="36"/>
+                <w:u w:val="none"/>
               </w:rPr>
               <w:t>6.2 Technische Anforderungen</w:t>
             </w:r>
@@ -2746,7 +2764,7 @@
               <w:rPr>
                 <w:noProof/>
                 <w:webHidden/>
-                <w:sz w:val="28"/>
+                <w:sz w:val="36"/>
               </w:rPr>
               <w:tab/>
             </w:r>
@@ -2754,7 +2772,7 @@
               <w:rPr>
                 <w:noProof/>
                 <w:webHidden/>
-                <w:sz w:val="28"/>
+                <w:sz w:val="36"/>
               </w:rPr>
               <w:fldChar w:fldCharType="begin"/>
             </w:r>
@@ -2762,22 +2780,22 @@
               <w:rPr>
                 <w:noProof/>
                 <w:webHidden/>
-                <w:sz w:val="28"/>
-              </w:rPr>
-              <w:instrText xml:space="preserve"> PAGEREF _Toc64966739 \h </w:instrText>
-            </w:r>
-            <w:r>
-              <w:rPr>
-                <w:noProof/>
-                <w:webHidden/>
-                <w:sz w:val="28"/>
-              </w:rPr>
-            </w:r>
-            <w:r>
-              <w:rPr>
-                <w:noProof/>
-                <w:webHidden/>
-                <w:sz w:val="28"/>
+                <w:sz w:val="36"/>
+              </w:rPr>
+              <w:instrText xml:space="preserve"> PAGEREF _Toc64967901 \h </w:instrText>
+            </w:r>
+            <w:r>
+              <w:rPr>
+                <w:noProof/>
+                <w:webHidden/>
+                <w:sz w:val="36"/>
+              </w:rPr>
+            </w:r>
+            <w:r>
+              <w:rPr>
+                <w:noProof/>
+                <w:webHidden/>
+                <w:sz w:val="36"/>
               </w:rPr>
               <w:fldChar w:fldCharType="separate"/>
             </w:r>
@@ -2785,7 +2803,7 @@
               <w:rPr>
                 <w:noProof/>
                 <w:webHidden/>
-                <w:sz w:val="28"/>
+                <w:sz w:val="36"/>
               </w:rPr>
               <w:t>4</w:t>
             </w:r>
@@ -2793,7 +2811,7 @@
               <w:rPr>
                 <w:noProof/>
                 <w:webHidden/>
-                <w:sz w:val="28"/>
+                <w:sz w:val="36"/>
               </w:rPr>
               <w:fldChar w:fldCharType="end"/>
             </w:r>
@@ -2808,16 +2826,17 @@
             <w:rPr>
               <w:rFonts w:eastAsiaTheme="minorEastAsia"/>
               <w:noProof/>
-              <w:sz w:val="28"/>
+              <w:sz w:val="36"/>
               <w:lang w:eastAsia="de-DE"/>
             </w:rPr>
           </w:pPr>
-          <w:hyperlink w:anchor="_Toc64966740" w:history="1">
+          <w:hyperlink w:anchor="_Toc64967902" w:history="1">
             <w:r>
               <w:rPr>
                 <w:rStyle w:val="Hyperlink"/>
                 <w:noProof/>
-                <w:sz w:val="28"/>
+                <w:sz w:val="36"/>
+                <w:u w:val="none"/>
               </w:rPr>
               <w:t>6.3 Problemanalyse</w:t>
             </w:r>
@@ -2825,7 +2844,7 @@
               <w:rPr>
                 <w:noProof/>
                 <w:webHidden/>
-                <w:sz w:val="28"/>
+                <w:sz w:val="36"/>
               </w:rPr>
               <w:tab/>
             </w:r>
@@ -2833,7 +2852,7 @@
               <w:rPr>
                 <w:noProof/>
                 <w:webHidden/>
-                <w:sz w:val="28"/>
+                <w:sz w:val="36"/>
               </w:rPr>
               <w:fldChar w:fldCharType="begin"/>
             </w:r>
@@ -2841,22 +2860,22 @@
               <w:rPr>
                 <w:noProof/>
                 <w:webHidden/>
-                <w:sz w:val="28"/>
-              </w:rPr>
-              <w:instrText xml:space="preserve"> PAGEREF _Toc64966740 \h </w:instrText>
-            </w:r>
-            <w:r>
-              <w:rPr>
-                <w:noProof/>
-                <w:webHidden/>
-                <w:sz w:val="28"/>
-              </w:rPr>
-            </w:r>
-            <w:r>
-              <w:rPr>
-                <w:noProof/>
-                <w:webHidden/>
-                <w:sz w:val="28"/>
+                <w:sz w:val="36"/>
+              </w:rPr>
+              <w:instrText xml:space="preserve"> PAGEREF _Toc64967902 \h </w:instrText>
+            </w:r>
+            <w:r>
+              <w:rPr>
+                <w:noProof/>
+                <w:webHidden/>
+                <w:sz w:val="36"/>
+              </w:rPr>
+            </w:r>
+            <w:r>
+              <w:rPr>
+                <w:noProof/>
+                <w:webHidden/>
+                <w:sz w:val="36"/>
               </w:rPr>
               <w:fldChar w:fldCharType="separate"/>
             </w:r>
@@ -2864,7 +2883,7 @@
               <w:rPr>
                 <w:noProof/>
                 <w:webHidden/>
-                <w:sz w:val="28"/>
+                <w:sz w:val="36"/>
               </w:rPr>
               <w:t>4</w:t>
             </w:r>
@@ -2872,7 +2891,7 @@
               <w:rPr>
                 <w:noProof/>
                 <w:webHidden/>
-                <w:sz w:val="28"/>
+                <w:sz w:val="36"/>
               </w:rPr>
               <w:fldChar w:fldCharType="end"/>
             </w:r>
@@ -2887,16 +2906,17 @@
             <w:rPr>
               <w:rFonts w:eastAsiaTheme="minorEastAsia"/>
               <w:noProof/>
-              <w:sz w:val="28"/>
+              <w:sz w:val="36"/>
               <w:lang w:eastAsia="de-DE"/>
             </w:rPr>
           </w:pPr>
-          <w:hyperlink w:anchor="_Toc64966741" w:history="1">
+          <w:hyperlink w:anchor="_Toc64967903" w:history="1">
             <w:r>
               <w:rPr>
                 <w:rStyle w:val="Hyperlink"/>
                 <w:noProof/>
-                <w:sz w:val="28"/>
+                <w:sz w:val="36"/>
+                <w:u w:val="none"/>
               </w:rPr>
               <w:t>6.4 Qualität</w:t>
             </w:r>
@@ -2904,7 +2924,7 @@
               <w:rPr>
                 <w:noProof/>
                 <w:webHidden/>
-                <w:sz w:val="28"/>
+                <w:sz w:val="36"/>
               </w:rPr>
               <w:tab/>
             </w:r>
@@ -2912,7 +2932,7 @@
               <w:rPr>
                 <w:noProof/>
                 <w:webHidden/>
-                <w:sz w:val="28"/>
+                <w:sz w:val="36"/>
               </w:rPr>
               <w:fldChar w:fldCharType="begin"/>
             </w:r>
@@ -2920,22 +2940,22 @@
               <w:rPr>
                 <w:noProof/>
                 <w:webHidden/>
-                <w:sz w:val="28"/>
-              </w:rPr>
-              <w:instrText xml:space="preserve"> PAGEREF _Toc64966741 \h </w:instrText>
-            </w:r>
-            <w:r>
-              <w:rPr>
-                <w:noProof/>
-                <w:webHidden/>
-                <w:sz w:val="28"/>
-              </w:rPr>
-            </w:r>
-            <w:r>
-              <w:rPr>
-                <w:noProof/>
-                <w:webHidden/>
-                <w:sz w:val="28"/>
+                <w:sz w:val="36"/>
+              </w:rPr>
+              <w:instrText xml:space="preserve"> PAGEREF _Toc64967903 \h </w:instrText>
+            </w:r>
+            <w:r>
+              <w:rPr>
+                <w:noProof/>
+                <w:webHidden/>
+                <w:sz w:val="36"/>
+              </w:rPr>
+            </w:r>
+            <w:r>
+              <w:rPr>
+                <w:noProof/>
+                <w:webHidden/>
+                <w:sz w:val="36"/>
               </w:rPr>
               <w:fldChar w:fldCharType="separate"/>
             </w:r>
@@ -2943,7 +2963,7 @@
               <w:rPr>
                 <w:noProof/>
                 <w:webHidden/>
-                <w:sz w:val="28"/>
+                <w:sz w:val="36"/>
               </w:rPr>
               <w:t>5</w:t>
             </w:r>
@@ -2951,7 +2971,7 @@
               <w:rPr>
                 <w:noProof/>
                 <w:webHidden/>
-                <w:sz w:val="28"/>
+                <w:sz w:val="36"/>
               </w:rPr>
               <w:fldChar w:fldCharType="end"/>
             </w:r>
@@ -2966,16 +2986,17 @@
             <w:rPr>
               <w:rFonts w:eastAsiaTheme="minorEastAsia"/>
               <w:noProof/>
-              <w:sz w:val="28"/>
+              <w:sz w:val="36"/>
               <w:lang w:eastAsia="de-DE"/>
             </w:rPr>
           </w:pPr>
-          <w:hyperlink w:anchor="_Toc64966742" w:history="1">
+          <w:hyperlink w:anchor="_Toc64967904" w:history="1">
             <w:r>
               <w:rPr>
                 <w:rStyle w:val="Hyperlink"/>
                 <w:noProof/>
-                <w:sz w:val="28"/>
+                <w:sz w:val="36"/>
+                <w:u w:val="none"/>
               </w:rPr>
               <w:t>7 Liefer- und Abnahmebedingungen</w:t>
             </w:r>
@@ -2983,7 +3004,7 @@
               <w:rPr>
                 <w:noProof/>
                 <w:webHidden/>
-                <w:sz w:val="28"/>
+                <w:sz w:val="36"/>
               </w:rPr>
               <w:tab/>
             </w:r>
@@ -2991,7 +3012,7 @@
               <w:rPr>
                 <w:noProof/>
                 <w:webHidden/>
-                <w:sz w:val="28"/>
+                <w:sz w:val="36"/>
               </w:rPr>
               <w:fldChar w:fldCharType="begin"/>
             </w:r>
@@ -2999,22 +3020,22 @@
               <w:rPr>
                 <w:noProof/>
                 <w:webHidden/>
-                <w:sz w:val="28"/>
-              </w:rPr>
-              <w:instrText xml:space="preserve"> PAGEREF _Toc64966742 \h </w:instrText>
-            </w:r>
-            <w:r>
-              <w:rPr>
-                <w:noProof/>
-                <w:webHidden/>
-                <w:sz w:val="28"/>
-              </w:rPr>
-            </w:r>
-            <w:r>
-              <w:rPr>
-                <w:noProof/>
-                <w:webHidden/>
-                <w:sz w:val="28"/>
+                <w:sz w:val="36"/>
+              </w:rPr>
+              <w:instrText xml:space="preserve"> PAGEREF _Toc64967904 \h </w:instrText>
+            </w:r>
+            <w:r>
+              <w:rPr>
+                <w:noProof/>
+                <w:webHidden/>
+                <w:sz w:val="36"/>
+              </w:rPr>
+            </w:r>
+            <w:r>
+              <w:rPr>
+                <w:noProof/>
+                <w:webHidden/>
+                <w:sz w:val="36"/>
               </w:rPr>
               <w:fldChar w:fldCharType="separate"/>
             </w:r>
@@ -3022,7 +3043,7 @@
               <w:rPr>
                 <w:noProof/>
                 <w:webHidden/>
-                <w:sz w:val="28"/>
+                <w:sz w:val="36"/>
               </w:rPr>
               <w:t>5</w:t>
             </w:r>
@@ -3030,7 +3051,7 @@
               <w:rPr>
                 <w:noProof/>
                 <w:webHidden/>
-                <w:sz w:val="28"/>
+                <w:sz w:val="36"/>
               </w:rPr>
               <w:fldChar w:fldCharType="end"/>
             </w:r>
@@ -3045,16 +3066,17 @@
             <w:rPr>
               <w:rFonts w:eastAsiaTheme="minorEastAsia"/>
               <w:noProof/>
-              <w:sz w:val="28"/>
+              <w:sz w:val="36"/>
               <w:lang w:eastAsia="de-DE"/>
             </w:rPr>
           </w:pPr>
-          <w:hyperlink w:anchor="_Toc64966743" w:history="1">
+          <w:hyperlink w:anchor="_Toc64967905" w:history="1">
             <w:r>
               <w:rPr>
                 <w:rStyle w:val="Hyperlink"/>
                 <w:noProof/>
-                <w:sz w:val="28"/>
+                <w:sz w:val="36"/>
+                <w:u w:val="none"/>
               </w:rPr>
               <w:t>8 Anhang</w:t>
             </w:r>
@@ -3062,7 +3084,7 @@
               <w:rPr>
                 <w:noProof/>
                 <w:webHidden/>
-                <w:sz w:val="28"/>
+                <w:sz w:val="36"/>
               </w:rPr>
               <w:tab/>
             </w:r>
@@ -3070,7 +3092,7 @@
               <w:rPr>
                 <w:noProof/>
                 <w:webHidden/>
-                <w:sz w:val="28"/>
+                <w:sz w:val="36"/>
               </w:rPr>
               <w:fldChar w:fldCharType="begin"/>
             </w:r>
@@ -3078,22 +3100,22 @@
               <w:rPr>
                 <w:noProof/>
                 <w:webHidden/>
-                <w:sz w:val="28"/>
-              </w:rPr>
-              <w:instrText xml:space="preserve"> PAGEREF _Toc64966743 \h </w:instrText>
-            </w:r>
-            <w:r>
-              <w:rPr>
-                <w:noProof/>
-                <w:webHidden/>
-                <w:sz w:val="28"/>
-              </w:rPr>
-            </w:r>
-            <w:r>
-              <w:rPr>
-                <w:noProof/>
-                <w:webHidden/>
-                <w:sz w:val="28"/>
+                <w:sz w:val="36"/>
+              </w:rPr>
+              <w:instrText xml:space="preserve"> PAGEREF _Toc64967905 \h </w:instrText>
+            </w:r>
+            <w:r>
+              <w:rPr>
+                <w:noProof/>
+                <w:webHidden/>
+                <w:sz w:val="36"/>
+              </w:rPr>
+            </w:r>
+            <w:r>
+              <w:rPr>
+                <w:noProof/>
+                <w:webHidden/>
+                <w:sz w:val="36"/>
               </w:rPr>
               <w:fldChar w:fldCharType="separate"/>
             </w:r>
@@ -3101,7 +3123,7 @@
               <w:rPr>
                 <w:noProof/>
                 <w:webHidden/>
-                <w:sz w:val="28"/>
+                <w:sz w:val="36"/>
               </w:rPr>
               <w:t>5</w:t>
             </w:r>
@@ -3109,7 +3131,7 @@
               <w:rPr>
                 <w:noProof/>
                 <w:webHidden/>
-                <w:sz w:val="28"/>
+                <w:sz w:val="36"/>
               </w:rPr>
               <w:fldChar w:fldCharType="end"/>
             </w:r>
@@ -3119,7 +3141,7 @@
           <w:r>
             <w:rPr>
               <w:bCs/>
-              <w:sz w:val="44"/>
+              <w:sz w:val="144"/>
             </w:rPr>
             <w:fldChar w:fldCharType="end"/>
           </w:r>
@@ -3171,110 +3193,361 @@
     </w:p>
     <w:p>
       <w:pPr>
-        <w:jc w:val="both"/>
-        <w:rPr>
-          <w:rFonts w:ascii="Arial" w:hAnsi="Arial" w:cs="Arial"/>
-          <w:b/>
-          <w:sz w:val="24"/>
-        </w:rPr>
-      </w:pPr>
-    </w:p>
-    <w:p>
-      <w:pPr>
-        <w:jc w:val="both"/>
-        <w:rPr>
-          <w:rFonts w:ascii="Arial" w:hAnsi="Arial" w:cs="Arial"/>
-          <w:b/>
-          <w:sz w:val="24"/>
-        </w:rPr>
-      </w:pPr>
-    </w:p>
-    <w:p>
-      <w:pPr>
-        <w:jc w:val="both"/>
-        <w:rPr>
-          <w:rFonts w:ascii="Arial" w:hAnsi="Arial" w:cs="Arial"/>
-          <w:b/>
-          <w:sz w:val="24"/>
-        </w:rPr>
-      </w:pPr>
-    </w:p>
-    <w:p>
-      <w:pPr>
-        <w:jc w:val="both"/>
-        <w:rPr>
-          <w:rFonts w:ascii="Arial" w:hAnsi="Arial" w:cs="Arial"/>
-          <w:b/>
-          <w:sz w:val="24"/>
-        </w:rPr>
-      </w:pPr>
-    </w:p>
-    <w:p>
-      <w:pPr>
         <w:pStyle w:val="berschrift1"/>
         <w:rPr>
           <w:b/>
-        </w:rPr>
-      </w:pPr>
-      <w:bookmarkStart w:id="1" w:name="_Toc64966726"/>
-      <w:r>
-        <w:rPr>
-          <w:b/>
+          <w:sz w:val="36"/>
+        </w:rPr>
+      </w:pPr>
+      <w:bookmarkStart w:id="0" w:name="_Toc64967888"/>
+      <w:r>
+        <w:rPr>
+          <w:b/>
+          <w:sz w:val="36"/>
         </w:rPr>
         <w:lastRenderedPageBreak/>
         <w:t>1 Einleitung</w:t>
       </w:r>
+      <w:bookmarkEnd w:id="0"/>
+    </w:p>
+    <w:p>
+      <w:pPr>
+        <w:jc w:val="both"/>
+        <w:rPr>
+          <w:rFonts w:ascii="Arial" w:hAnsi="Arial" w:cs="Arial"/>
+          <w:sz w:val="26"/>
+          <w:szCs w:val="26"/>
+        </w:rPr>
+      </w:pPr>
+      <w:r>
+        <w:rPr>
+          <w:rFonts w:ascii="Arial" w:hAnsi="Arial" w:cs="Arial"/>
+          <w:sz w:val="26"/>
+          <w:szCs w:val="26"/>
+        </w:rPr>
+        <w:t xml:space="preserve">Das vorliegende Pflichtenheft enthält die an das zu entwickelnde </w:t>
+      </w:r>
+      <w:r>
+        <w:rPr>
+          <w:rFonts w:ascii="Arial" w:hAnsi="Arial" w:cs="Arial"/>
+          <w:sz w:val="26"/>
+          <w:szCs w:val="26"/>
+        </w:rPr>
+        <w:t xml:space="preserve">Spiel </w:t>
+      </w:r>
+      <w:r>
+        <w:rPr>
+          <w:rFonts w:ascii="Arial" w:hAnsi="Arial" w:cs="Arial"/>
+          <w:sz w:val="26"/>
+          <w:szCs w:val="26"/>
+        </w:rPr>
+        <w:t>gestellten</w:t>
+      </w:r>
+      <w:r>
+        <w:rPr>
+          <w:rFonts w:ascii="Arial" w:hAnsi="Arial" w:cs="Arial"/>
+          <w:sz w:val="26"/>
+          <w:szCs w:val="26"/>
+        </w:rPr>
+        <w:t xml:space="preserve"> </w:t>
+      </w:r>
+      <w:r>
+        <w:rPr>
+          <w:rFonts w:ascii="Arial" w:hAnsi="Arial" w:cs="Arial"/>
+          <w:sz w:val="26"/>
+          <w:szCs w:val="26"/>
+        </w:rPr>
+        <w:t xml:space="preserve">funktionalen sowie nicht-funktionalen Anforderungen. </w:t>
+      </w:r>
+      <w:r>
+        <w:rPr>
+          <w:rFonts w:ascii="Arial" w:hAnsi="Arial" w:cs="Arial"/>
+          <w:sz w:val="26"/>
+          <w:szCs w:val="26"/>
+        </w:rPr>
+        <w:t>Ebenfalls beinhaltet es die allgemeinen Informationen zum Konzept des Spiels, den Rahmenbedingungen, sowie den Liefer- und Abnahmebedingungen.</w:t>
+      </w:r>
+    </w:p>
+    <w:p>
+      <w:pPr>
+        <w:pStyle w:val="berschrift1"/>
+        <w:rPr>
+          <w:b/>
+          <w:sz w:val="36"/>
+        </w:rPr>
+      </w:pPr>
+      <w:bookmarkStart w:id="1" w:name="_Toc64967889"/>
+      <w:r>
+        <w:rPr>
+          <w:b/>
+          <w:sz w:val="36"/>
+        </w:rPr>
+        <w:t>2 Allgemeines</w:t>
+      </w:r>
       <w:bookmarkEnd w:id="1"/>
     </w:p>
     <w:p>
       <w:pPr>
+        <w:pStyle w:val="berschrift2"/>
+        <w:rPr>
+          <w:b/>
+          <w:sz w:val="32"/>
+        </w:rPr>
+      </w:pPr>
+      <w:bookmarkStart w:id="2" w:name="_Toc64967890"/>
+      <w:r>
+        <w:rPr>
+          <w:b/>
+          <w:sz w:val="32"/>
+        </w:rPr>
+        <w:t>2.1 Ziel und Zweck des Dokuments</w:t>
+      </w:r>
+      <w:bookmarkEnd w:id="2"/>
+    </w:p>
+    <w:p>
+      <w:pPr>
         <w:jc w:val="both"/>
         <w:rPr>
           <w:rFonts w:ascii="Arial" w:hAnsi="Arial" w:cs="Arial"/>
-          <w:sz w:val="24"/>
-        </w:rPr>
-      </w:pPr>
-      <w:r>
-        <w:rPr>
-          <w:rFonts w:ascii="Arial" w:hAnsi="Arial" w:cs="Arial"/>
-          <w:sz w:val="24"/>
-        </w:rPr>
-        <w:t xml:space="preserve">Das vorliegende Pflichtenheft enthält die an das zu entwickelnde </w:t>
-      </w:r>
-      <w:r>
-        <w:rPr>
-          <w:rFonts w:ascii="Arial" w:hAnsi="Arial" w:cs="Arial"/>
-          <w:sz w:val="24"/>
+          <w:sz w:val="26"/>
+          <w:szCs w:val="26"/>
+        </w:rPr>
+      </w:pPr>
+      <w:r>
+        <w:rPr>
+          <w:rFonts w:ascii="Arial" w:hAnsi="Arial" w:cs="Arial"/>
+          <w:sz w:val="26"/>
+          <w:szCs w:val="26"/>
+        </w:rPr>
+        <w:t xml:space="preserve">Dieses Pflichtenheft beschreibt </w:t>
+      </w:r>
+      <w:r>
+        <w:rPr>
+          <w:rFonts w:ascii="Arial" w:hAnsi="Arial" w:cs="Arial"/>
+          <w:sz w:val="26"/>
+          <w:szCs w:val="26"/>
+        </w:rPr>
+        <w:t>den Arbeitsverlauf und die Bedingungen, Vorrausetzungen und Ziele zum Erstellen des Spiels.</w:t>
+      </w:r>
+      <w:r>
+        <w:rPr>
+          <w:rFonts w:ascii="Arial" w:hAnsi="Arial" w:cs="Arial"/>
+          <w:sz w:val="26"/>
+          <w:szCs w:val="26"/>
+        </w:rPr>
+        <w:t xml:space="preserve"> Darüber hinaus unterliegt das Dokument der Ergebnissicherung</w:t>
+      </w:r>
+      <w:r>
+        <w:rPr>
+          <w:rFonts w:ascii="Arial" w:hAnsi="Arial" w:cs="Arial"/>
+          <w:sz w:val="26"/>
+          <w:szCs w:val="26"/>
+        </w:rPr>
+        <w:t>, welche zur Einhaltung und Orientierung der Arbeitsschritte dienen soll.</w:t>
+      </w:r>
+    </w:p>
+    <w:p>
+      <w:pPr>
+        <w:pStyle w:val="berschrift2"/>
+        <w:rPr>
+          <w:b/>
+          <w:sz w:val="32"/>
+        </w:rPr>
+      </w:pPr>
+      <w:bookmarkStart w:id="3" w:name="_Toc64967891"/>
+      <w:r>
+        <w:rPr>
+          <w:b/>
+          <w:sz w:val="32"/>
+        </w:rPr>
+        <w:t>2.3</w:t>
+      </w:r>
+      <w:r>
+        <w:rPr>
+          <w:b/>
+          <w:sz w:val="32"/>
+        </w:rPr>
+        <w:t xml:space="preserve"> </w:t>
+      </w:r>
+      <w:r>
+        <w:rPr>
+          <w:b/>
+          <w:sz w:val="32"/>
+        </w:rPr>
+        <w:t>Projektbezug</w:t>
+      </w:r>
+      <w:bookmarkEnd w:id="3"/>
+    </w:p>
+    <w:p>
+      <w:pPr>
+        <w:jc w:val="both"/>
+        <w:rPr>
+          <w:rFonts w:ascii="Arial" w:hAnsi="Arial" w:cs="Arial"/>
+          <w:sz w:val="26"/>
+          <w:szCs w:val="26"/>
+        </w:rPr>
+      </w:pPr>
+      <w:r>
+        <w:rPr>
+          <w:rFonts w:ascii="Arial" w:hAnsi="Arial" w:cs="Arial"/>
+          <w:sz w:val="26"/>
+          <w:szCs w:val="26"/>
+        </w:rPr>
+        <w:t xml:space="preserve">Das vorliegende </w:t>
+      </w:r>
+      <w:r>
+        <w:rPr>
+          <w:rFonts w:ascii="Arial" w:hAnsi="Arial" w:cs="Arial"/>
+          <w:sz w:val="26"/>
+          <w:szCs w:val="26"/>
         </w:rPr>
         <w:t xml:space="preserve">Spiel </w:t>
       </w:r>
       <w:r>
         <w:rPr>
           <w:rFonts w:ascii="Arial" w:hAnsi="Arial" w:cs="Arial"/>
-          <w:sz w:val="24"/>
-        </w:rPr>
-        <w:t>gestellten</w:t>
-      </w:r>
-      <w:r>
-        <w:rPr>
-          <w:rFonts w:ascii="Arial" w:hAnsi="Arial" w:cs="Arial"/>
-          <w:sz w:val="24"/>
+          <w:sz w:val="26"/>
+          <w:szCs w:val="26"/>
+        </w:rPr>
+        <w:t>ist ein unabhängiges Projekt</w:t>
+      </w:r>
+      <w:r>
+        <w:rPr>
+          <w:rFonts w:ascii="Arial" w:hAnsi="Arial" w:cs="Arial"/>
+          <w:sz w:val="26"/>
+          <w:szCs w:val="26"/>
+        </w:rPr>
+        <w:t>.</w:t>
+      </w:r>
+      <w:r>
+        <w:rPr>
+          <w:rFonts w:ascii="Arial" w:hAnsi="Arial" w:cs="Arial"/>
+          <w:sz w:val="26"/>
+          <w:szCs w:val="26"/>
+        </w:rPr>
+        <w:t xml:space="preserve"> Es dient keiner </w:t>
+      </w:r>
+      <w:proofErr w:type="spellStart"/>
+      <w:r>
+        <w:rPr>
+          <w:rFonts w:ascii="Arial" w:hAnsi="Arial" w:cs="Arial"/>
+          <w:sz w:val="26"/>
+          <w:szCs w:val="26"/>
+        </w:rPr>
+        <w:t>partnerlichen</w:t>
+      </w:r>
+      <w:proofErr w:type="spellEnd"/>
+      <w:r>
+        <w:rPr>
+          <w:rFonts w:ascii="Arial" w:hAnsi="Arial" w:cs="Arial"/>
+          <w:sz w:val="26"/>
+          <w:szCs w:val="26"/>
+        </w:rPr>
+        <w:t xml:space="preserve"> Kooperation und ist eine dem Schulunterricht angepasste Programmierung eines Computerspiels.</w:t>
+      </w:r>
+    </w:p>
+    <w:p>
+      <w:pPr>
+        <w:pStyle w:val="berschrift2"/>
+        <w:rPr>
+          <w:b/>
+          <w:sz w:val="32"/>
+        </w:rPr>
+      </w:pPr>
+      <w:bookmarkStart w:id="4" w:name="_Toc64967892"/>
+      <w:r>
+        <w:rPr>
+          <w:b/>
+          <w:sz w:val="32"/>
+        </w:rPr>
+        <w:t>2.5</w:t>
+      </w:r>
+      <w:r>
+        <w:rPr>
+          <w:b/>
+          <w:sz w:val="32"/>
         </w:rPr>
         <w:t xml:space="preserve"> </w:t>
       </w:r>
       <w:r>
         <w:rPr>
-          <w:rFonts w:ascii="Arial" w:hAnsi="Arial" w:cs="Arial"/>
-          <w:sz w:val="24"/>
-        </w:rPr>
-        <w:t xml:space="preserve">funktionalen sowie nicht-funktionalen Anforderungen. </w:t>
-      </w:r>
-      <w:r>
-        <w:rPr>
-          <w:rFonts w:ascii="Arial" w:hAnsi="Arial" w:cs="Arial"/>
-          <w:sz w:val="24"/>
-        </w:rPr>
-        <w:t>Ebenfalls beinhaltet es die allgemeinen Informationen zum Konzept des Spiels, den Rahmenbedingungen, sowie den Liefer- und Abnahmebedingungen.</w:t>
+          <w:b/>
+          <w:sz w:val="32"/>
+        </w:rPr>
+        <w:t>Teams und Schnittstellen</w:t>
+      </w:r>
+      <w:bookmarkEnd w:id="4"/>
+    </w:p>
+    <w:p>
+      <w:pPr>
+        <w:jc w:val="both"/>
+        <w:rPr>
+          <w:rFonts w:ascii="Arial" w:hAnsi="Arial" w:cs="Arial"/>
+          <w:sz w:val="26"/>
+          <w:szCs w:val="26"/>
+        </w:rPr>
+      </w:pPr>
+      <w:r>
+        <w:rPr>
+          <w:rFonts w:ascii="Arial" w:hAnsi="Arial" w:cs="Arial"/>
+          <w:sz w:val="26"/>
+          <w:szCs w:val="26"/>
+        </w:rPr>
+        <w:t xml:space="preserve">Das UML-Diagramm und Charakterdesign gehören zum Arbeitsbereich von Niko. </w:t>
+      </w:r>
+    </w:p>
+    <w:p>
+      <w:pPr>
+        <w:jc w:val="both"/>
+        <w:rPr>
+          <w:rFonts w:ascii="Arial" w:hAnsi="Arial" w:cs="Arial"/>
+          <w:sz w:val="26"/>
+          <w:szCs w:val="26"/>
+        </w:rPr>
+      </w:pPr>
+      <w:r>
+        <w:rPr>
+          <w:rFonts w:ascii="Arial" w:hAnsi="Arial" w:cs="Arial"/>
+          <w:sz w:val="26"/>
+          <w:szCs w:val="26"/>
+        </w:rPr>
+        <w:t xml:space="preserve">Das Lastenheft wurde von </w:t>
+      </w:r>
+      <w:proofErr w:type="spellStart"/>
+      <w:r>
+        <w:rPr>
+          <w:rFonts w:ascii="Arial" w:hAnsi="Arial" w:cs="Arial"/>
+          <w:sz w:val="26"/>
+          <w:szCs w:val="26"/>
+        </w:rPr>
+        <w:t>Meno</w:t>
+      </w:r>
+      <w:proofErr w:type="spellEnd"/>
+      <w:r>
+        <w:rPr>
+          <w:rFonts w:ascii="Arial" w:hAnsi="Arial" w:cs="Arial"/>
+          <w:sz w:val="26"/>
+          <w:szCs w:val="26"/>
+        </w:rPr>
+        <w:t xml:space="preserve"> geschrieben und das Pflichtenheft unterliegt der Arbeit von Daniel.</w:t>
+      </w:r>
+    </w:p>
+    <w:p>
+      <w:pPr>
+        <w:jc w:val="both"/>
+        <w:rPr>
+          <w:rFonts w:ascii="Arial" w:hAnsi="Arial" w:cs="Arial"/>
+          <w:sz w:val="26"/>
+          <w:szCs w:val="26"/>
+        </w:rPr>
+      </w:pPr>
+      <w:r>
+        <w:rPr>
+          <w:rFonts w:ascii="Arial" w:hAnsi="Arial" w:cs="Arial"/>
+          <w:sz w:val="26"/>
+          <w:szCs w:val="26"/>
+        </w:rPr>
+        <w:t>Alle Arbeitsschritte werden vor der Beendigung von den jeweils anderen Mitgliedern überprüft und gemeinsam verbessert.</w:t>
       </w:r>
     </w:p>
     <w:p>
@@ -3282,68 +3555,99 @@
         <w:pStyle w:val="berschrift1"/>
         <w:rPr>
           <w:b/>
-        </w:rPr>
-      </w:pPr>
-      <w:bookmarkStart w:id="2" w:name="_Toc64966727"/>
-      <w:r>
-        <w:rPr>
-          <w:b/>
-        </w:rPr>
-        <w:t>2 Allgemeines</w:t>
-      </w:r>
-      <w:bookmarkEnd w:id="2"/>
+          <w:sz w:val="36"/>
+        </w:rPr>
+      </w:pPr>
+      <w:bookmarkStart w:id="5" w:name="_Toc64967893"/>
+      <w:r>
+        <w:rPr>
+          <w:b/>
+          <w:sz w:val="36"/>
+        </w:rPr>
+        <w:t>3 Konzept</w:t>
+      </w:r>
+      <w:bookmarkEnd w:id="5"/>
     </w:p>
     <w:p>
       <w:pPr>
         <w:pStyle w:val="berschrift2"/>
         <w:rPr>
           <w:b/>
-        </w:rPr>
-      </w:pPr>
-      <w:bookmarkStart w:id="3" w:name="_Toc64966728"/>
-      <w:r>
-        <w:rPr>
-          <w:b/>
-        </w:rPr>
-        <w:t>2.1 Ziel und Zweck des Dokuments</w:t>
-      </w:r>
-      <w:bookmarkEnd w:id="3"/>
+          <w:sz w:val="32"/>
+        </w:rPr>
+      </w:pPr>
+      <w:bookmarkStart w:id="6" w:name="_Toc64967894"/>
+      <w:r>
+        <w:rPr>
+          <w:b/>
+          <w:sz w:val="32"/>
+        </w:rPr>
+        <w:t>3.1</w:t>
+      </w:r>
+      <w:r>
+        <w:rPr>
+          <w:b/>
+          <w:sz w:val="32"/>
+        </w:rPr>
+        <w:t xml:space="preserve"> </w:t>
+      </w:r>
+      <w:r>
+        <w:rPr>
+          <w:b/>
+          <w:sz w:val="32"/>
+        </w:rPr>
+        <w:t>Ziel(e) des Anbieters</w:t>
+      </w:r>
+      <w:bookmarkEnd w:id="6"/>
     </w:p>
     <w:p>
       <w:pPr>
         <w:jc w:val="both"/>
         <w:rPr>
           <w:rFonts w:ascii="Arial" w:hAnsi="Arial" w:cs="Arial"/>
-          <w:sz w:val="24"/>
-        </w:rPr>
-      </w:pPr>
-      <w:r>
-        <w:rPr>
-          <w:rFonts w:ascii="Arial" w:hAnsi="Arial" w:cs="Arial"/>
-          <w:sz w:val="24"/>
-        </w:rPr>
-        <w:t xml:space="preserve">Dieses Pflichtenheft beschreibt </w:t>
-      </w:r>
-      <w:r>
-        <w:rPr>
-          <w:rFonts w:ascii="Arial" w:hAnsi="Arial" w:cs="Arial"/>
-          <w:sz w:val="24"/>
-        </w:rPr>
-        <w:t>den Arbeitsverlauf und die Bedingungen, Vorrausetzungen und Ziele zum Erstellen des Spiels.</w:t>
-      </w:r>
-      <w:r>
-        <w:rPr>
-          <w:rFonts w:ascii="Arial" w:hAnsi="Arial" w:cs="Arial"/>
-          <w:sz w:val="24"/>
-        </w:rPr>
-        <w:t xml:space="preserve"> Darüber hinaus unterliegt das Dokument der Ergebnissicherung</w:t>
-      </w:r>
-      <w:r>
-        <w:rPr>
-          <w:rFonts w:ascii="Arial" w:hAnsi="Arial" w:cs="Arial"/>
-          <w:sz w:val="24"/>
-        </w:rPr>
-        <w:t>, welche zur Einhaltung und Orientierung der Arbeitsschritte dienen soll.</w:t>
+          <w:sz w:val="26"/>
+          <w:szCs w:val="26"/>
+        </w:rPr>
+      </w:pPr>
+      <w:r>
+        <w:rPr>
+          <w:rFonts w:ascii="Arial" w:hAnsi="Arial" w:cs="Arial"/>
+          <w:sz w:val="26"/>
+          <w:szCs w:val="26"/>
+        </w:rPr>
+        <w:t xml:space="preserve">Die Ziele des Anbieters sind es ein benutzerfreundliches und einwandfreies Projekt zu erstellen, welches auch den eigenen Spielspaß fördern soll. Darüber hinaus dient das Projekt </w:t>
+      </w:r>
+      <w:r>
+        <w:rPr>
+          <w:rFonts w:ascii="Arial" w:hAnsi="Arial" w:cs="Arial"/>
+          <w:sz w:val="26"/>
+          <w:szCs w:val="26"/>
+        </w:rPr>
+        <w:t xml:space="preserve">der guten Teamarbeit und </w:t>
+      </w:r>
+      <w:r>
+        <w:rPr>
+          <w:rFonts w:ascii="Arial" w:hAnsi="Arial" w:cs="Arial"/>
+          <w:sz w:val="26"/>
+          <w:szCs w:val="26"/>
+        </w:rPr>
+        <w:t xml:space="preserve">der </w:t>
+      </w:r>
+      <w:r>
+        <w:rPr>
+          <w:rFonts w:ascii="Arial" w:hAnsi="Arial" w:cs="Arial"/>
+          <w:sz w:val="26"/>
+          <w:szCs w:val="26"/>
+        </w:rPr>
+        <w:t xml:space="preserve">praktischen </w:t>
+      </w:r>
+      <w:r>
+        <w:rPr>
+          <w:rFonts w:ascii="Arial" w:hAnsi="Arial" w:cs="Arial"/>
+          <w:sz w:val="26"/>
+          <w:szCs w:val="26"/>
+        </w:rPr>
+        <w:t xml:space="preserve">Anwendung von bereits angereicherten Programmierwissen. </w:t>
       </w:r>
     </w:p>
     <w:p>
@@ -3351,87 +3655,57 @@
         <w:pStyle w:val="berschrift2"/>
         <w:rPr>
           <w:b/>
-        </w:rPr>
-      </w:pPr>
-      <w:bookmarkStart w:id="4" w:name="_Toc64966729"/>
-      <w:r>
-        <w:rPr>
-          <w:b/>
-        </w:rPr>
-        <w:t>2.3</w:t>
-      </w:r>
-      <w:r>
-        <w:rPr>
-          <w:b/>
+          <w:sz w:val="32"/>
+        </w:rPr>
+      </w:pPr>
+      <w:bookmarkStart w:id="7" w:name="_Toc64967895"/>
+      <w:r>
+        <w:rPr>
+          <w:b/>
+          <w:sz w:val="32"/>
+        </w:rPr>
+        <w:t>3.2</w:t>
+      </w:r>
+      <w:r>
+        <w:rPr>
+          <w:b/>
+          <w:sz w:val="32"/>
         </w:rPr>
         <w:t xml:space="preserve"> </w:t>
       </w:r>
       <w:r>
         <w:rPr>
           <w:b/>
-        </w:rPr>
-        <w:t>Projektbezug</w:t>
-      </w:r>
-      <w:bookmarkEnd w:id="4"/>
+          <w:sz w:val="32"/>
+        </w:rPr>
+        <w:t>Ziel(e) und Nutzen des Anwenders</w:t>
+      </w:r>
+      <w:bookmarkEnd w:id="7"/>
     </w:p>
     <w:p>
       <w:pPr>
         <w:jc w:val="both"/>
         <w:rPr>
           <w:rFonts w:ascii="Arial" w:hAnsi="Arial" w:cs="Arial"/>
-          <w:sz w:val="24"/>
-        </w:rPr>
-      </w:pPr>
-      <w:r>
-        <w:rPr>
-          <w:rFonts w:ascii="Arial" w:hAnsi="Arial" w:cs="Arial"/>
-          <w:sz w:val="24"/>
-        </w:rPr>
-        <w:t xml:space="preserve">Das vorliegende </w:t>
-      </w:r>
-      <w:r>
-        <w:rPr>
-          <w:rFonts w:ascii="Arial" w:hAnsi="Arial" w:cs="Arial"/>
-          <w:sz w:val="24"/>
-        </w:rPr>
-        <w:t xml:space="preserve">Spiel </w:t>
-      </w:r>
-      <w:r>
-        <w:rPr>
-          <w:rFonts w:ascii="Arial" w:hAnsi="Arial" w:cs="Arial"/>
-          <w:sz w:val="24"/>
-        </w:rPr>
-        <w:t>ist ein unabhängiges Projekt</w:t>
-      </w:r>
-      <w:r>
-        <w:rPr>
-          <w:rFonts w:ascii="Arial" w:hAnsi="Arial" w:cs="Arial"/>
-          <w:sz w:val="24"/>
-        </w:rPr>
-        <w:t>.</w:t>
-      </w:r>
-      <w:r>
-        <w:rPr>
-          <w:rFonts w:ascii="Arial" w:hAnsi="Arial" w:cs="Arial"/>
-          <w:sz w:val="24"/>
-        </w:rPr>
-        <w:t xml:space="preserve"> Es dient keiner </w:t>
-      </w:r>
-      <w:proofErr w:type="spellStart"/>
-      <w:r>
-        <w:rPr>
-          <w:rFonts w:ascii="Arial" w:hAnsi="Arial" w:cs="Arial"/>
-          <w:sz w:val="24"/>
-        </w:rPr>
-        <w:t>partnerlichen</w:t>
-      </w:r>
-      <w:proofErr w:type="spellEnd"/>
-      <w:r>
-        <w:rPr>
-          <w:rFonts w:ascii="Arial" w:hAnsi="Arial" w:cs="Arial"/>
-          <w:sz w:val="24"/>
-        </w:rPr>
-        <w:t xml:space="preserve"> Kooperation und ist eine dem Schulunterricht angepasste Programmierung eines Computerspiels.</w:t>
+          <w:sz w:val="26"/>
+          <w:szCs w:val="26"/>
+        </w:rPr>
+      </w:pPr>
+      <w:r>
+        <w:rPr>
+          <w:rFonts w:ascii="Arial" w:hAnsi="Arial" w:cs="Arial"/>
+          <w:sz w:val="26"/>
+          <w:szCs w:val="26"/>
+        </w:rPr>
+        <w:t>Das abgeschlossene Projekt soll dem Anwender letztendlich eine Art der Unterhaltung anbieten und den Spielspaß fördern.</w:t>
+      </w:r>
+      <w:r>
+        <w:rPr>
+          <w:rFonts w:ascii="Arial" w:hAnsi="Arial" w:cs="Arial"/>
+          <w:sz w:val="26"/>
+          <w:szCs w:val="26"/>
+        </w:rPr>
+        <w:t xml:space="preserve"> Darüber hinaus soll das Spiel durch verschiedene im Spiel benötigten Strategien die Denkweise und Kreativität der Anwender stärken.</w:t>
       </w:r>
     </w:p>
     <w:p>
@@ -3439,136 +3713,146 @@
         <w:pStyle w:val="berschrift2"/>
         <w:rPr>
           <w:b/>
-        </w:rPr>
-      </w:pPr>
-      <w:bookmarkStart w:id="5" w:name="_Toc64966730"/>
-      <w:r>
-        <w:rPr>
-          <w:b/>
-        </w:rPr>
-        <w:t>2.5</w:t>
-      </w:r>
-      <w:r>
-        <w:rPr>
-          <w:b/>
+          <w:sz w:val="32"/>
+        </w:rPr>
+      </w:pPr>
+      <w:bookmarkStart w:id="8" w:name="_Toc64967896"/>
+    </w:p>
+    <w:p>
+      <w:pPr>
+        <w:pStyle w:val="berschrift2"/>
+        <w:rPr>
+          <w:b/>
+          <w:sz w:val="32"/>
+        </w:rPr>
+      </w:pPr>
+      <w:r>
+        <w:rPr>
+          <w:b/>
+          <w:sz w:val="32"/>
+        </w:rPr>
+        <w:t>3.3</w:t>
+      </w:r>
+      <w:r>
+        <w:rPr>
+          <w:b/>
+          <w:sz w:val="32"/>
         </w:rPr>
         <w:t xml:space="preserve"> </w:t>
       </w:r>
       <w:r>
         <w:rPr>
           <w:b/>
-        </w:rPr>
-        <w:t>Teams und Schnittstellen</w:t>
-      </w:r>
-      <w:bookmarkEnd w:id="5"/>
+          <w:sz w:val="32"/>
+        </w:rPr>
+        <w:t>Zielgruppe(n</w:t>
+      </w:r>
+      <w:r>
+        <w:rPr>
+          <w:b/>
+          <w:sz w:val="32"/>
+        </w:rPr>
+        <w:t>)</w:t>
+      </w:r>
+      <w:bookmarkEnd w:id="8"/>
     </w:p>
     <w:p>
       <w:pPr>
         <w:jc w:val="both"/>
         <w:rPr>
           <w:rFonts w:ascii="Arial" w:hAnsi="Arial" w:cs="Arial"/>
-          <w:sz w:val="24"/>
-        </w:rPr>
-      </w:pPr>
-      <w:r>
-        <w:rPr>
-          <w:rFonts w:ascii="Arial" w:hAnsi="Arial" w:cs="Arial"/>
-          <w:sz w:val="24"/>
-        </w:rPr>
-        <w:t xml:space="preserve">Das UML-Diagramm und Charakterdesign gehören zum Arbeitsbereich von Niko. </w:t>
-      </w:r>
-    </w:p>
-    <w:p>
-      <w:pPr>
-        <w:jc w:val="both"/>
-        <w:rPr>
-          <w:rFonts w:ascii="Arial" w:hAnsi="Arial" w:cs="Arial"/>
-          <w:sz w:val="24"/>
-        </w:rPr>
-      </w:pPr>
-      <w:r>
-        <w:rPr>
-          <w:rFonts w:ascii="Arial" w:hAnsi="Arial" w:cs="Arial"/>
-          <w:sz w:val="24"/>
-        </w:rPr>
-        <w:t xml:space="preserve">Das Lastenheft wurde von </w:t>
-      </w:r>
-      <w:proofErr w:type="spellStart"/>
-      <w:r>
-        <w:rPr>
-          <w:rFonts w:ascii="Arial" w:hAnsi="Arial" w:cs="Arial"/>
-          <w:sz w:val="24"/>
-        </w:rPr>
-        <w:t>Meno</w:t>
-      </w:r>
-      <w:proofErr w:type="spellEnd"/>
-      <w:r>
-        <w:rPr>
-          <w:rFonts w:ascii="Arial" w:hAnsi="Arial" w:cs="Arial"/>
-          <w:sz w:val="24"/>
-        </w:rPr>
-        <w:t xml:space="preserve"> geschrieben und das Pflichtenheft unterliegt der Arbeit von Daniel.</w:t>
-      </w:r>
-    </w:p>
-    <w:p>
-      <w:pPr>
-        <w:jc w:val="both"/>
-        <w:rPr>
-          <w:rFonts w:ascii="Arial" w:hAnsi="Arial" w:cs="Arial"/>
-          <w:sz w:val="24"/>
-        </w:rPr>
-      </w:pPr>
-      <w:r>
-        <w:rPr>
-          <w:rFonts w:ascii="Arial" w:hAnsi="Arial" w:cs="Arial"/>
-          <w:sz w:val="24"/>
-        </w:rPr>
-        <w:t>Alle Arbeitsschritte werden vor der Beendigung von den jeweils anderen Mitgliedern überprüft und gemeinsam verbessert.</w:t>
-      </w:r>
-    </w:p>
-    <w:p>
-      <w:pPr>
-        <w:pStyle w:val="berschrift1"/>
-        <w:rPr>
-          <w:b/>
-        </w:rPr>
-      </w:pPr>
-      <w:bookmarkStart w:id="6" w:name="_Toc64966731"/>
-      <w:r>
-        <w:rPr>
-          <w:b/>
-        </w:rPr>
-        <w:t>3 Konzept</w:t>
-      </w:r>
-      <w:bookmarkEnd w:id="6"/>
-    </w:p>
-    <w:p>
-      <w:pPr>
-        <w:pStyle w:val="berschrift2"/>
-        <w:rPr>
-          <w:b/>
-        </w:rPr>
-      </w:pPr>
-      <w:bookmarkStart w:id="7" w:name="_Toc64966732"/>
-      <w:r>
-        <w:rPr>
-          <w:b/>
-        </w:rPr>
-        <w:t>3.1</w:t>
-      </w:r>
-      <w:r>
-        <w:rPr>
-          <w:b/>
+          <w:sz w:val="26"/>
+          <w:szCs w:val="26"/>
+        </w:rPr>
+      </w:pPr>
+      <w:r>
+        <w:rPr>
+          <w:rFonts w:ascii="Arial" w:hAnsi="Arial" w:cs="Arial"/>
+          <w:sz w:val="26"/>
+          <w:szCs w:val="26"/>
+        </w:rPr>
+        <w:t xml:space="preserve">Das Spiel unterliegt keiner bestimmten Zielgruppe. Aufgrund der </w:t>
+      </w:r>
+      <w:r>
+        <w:rPr>
+          <w:rFonts w:ascii="Arial" w:hAnsi="Arial" w:cs="Arial"/>
+          <w:sz w:val="26"/>
+          <w:szCs w:val="26"/>
+        </w:rPr>
+        <w:t xml:space="preserve">Spielgestaltung </w:t>
+      </w:r>
+      <w:r>
+        <w:rPr>
+          <w:rFonts w:ascii="Arial" w:hAnsi="Arial" w:cs="Arial"/>
+          <w:sz w:val="26"/>
+          <w:szCs w:val="26"/>
+        </w:rPr>
+        <w:t>ist jedoch davon auszugehen, dass e</w:t>
+      </w:r>
+      <w:r>
+        <w:rPr>
+          <w:rFonts w:ascii="Arial" w:hAnsi="Arial" w:cs="Arial"/>
+          <w:sz w:val="26"/>
+          <w:szCs w:val="26"/>
+        </w:rPr>
+        <w:t>s</w:t>
+      </w:r>
+      <w:r>
+        <w:rPr>
+          <w:rFonts w:ascii="Arial" w:hAnsi="Arial" w:cs="Arial"/>
+          <w:sz w:val="26"/>
+          <w:szCs w:val="26"/>
         </w:rPr>
         <w:t xml:space="preserve"> </w:t>
       </w:r>
       <w:r>
         <w:rPr>
-          <w:b/>
-        </w:rPr>
-        <w:t>Ziel(e) des Anbieters</w:t>
-      </w:r>
-      <w:bookmarkEnd w:id="7"/>
+          <w:rFonts w:ascii="Arial" w:hAnsi="Arial" w:cs="Arial"/>
+          <w:sz w:val="26"/>
+          <w:szCs w:val="26"/>
+        </w:rPr>
+        <w:t>g</w:t>
+      </w:r>
+      <w:r>
+        <w:rPr>
+          <w:rFonts w:ascii="Arial" w:hAnsi="Arial" w:cs="Arial"/>
+          <w:sz w:val="26"/>
+          <w:szCs w:val="26"/>
+        </w:rPr>
+        <w:t>rößtenteils von Kindern und Jugendlichen verwendet wird.</w:t>
+      </w:r>
+      <w:r>
+        <w:rPr>
+          <w:rFonts w:ascii="Arial" w:hAnsi="Arial" w:cs="Arial"/>
+          <w:sz w:val="26"/>
+          <w:szCs w:val="26"/>
+        </w:rPr>
+        <w:t xml:space="preserve"> Durch die benutzerfreundliche Anwendung ist jedoch auch die Benutzung von älterem Anwender vorstellbar.</w:t>
+      </w:r>
+      <w:r>
+        <w:rPr>
+          <w:rFonts w:ascii="Arial" w:hAnsi="Arial" w:cs="Arial"/>
+          <w:sz w:val="26"/>
+          <w:szCs w:val="26"/>
+        </w:rPr>
+        <w:t xml:space="preserve"> </w:t>
+      </w:r>
+      <w:r>
+        <w:rPr>
+          <w:rFonts w:ascii="Arial" w:hAnsi="Arial" w:cs="Arial"/>
+          <w:sz w:val="26"/>
+          <w:szCs w:val="26"/>
+        </w:rPr>
+        <w:t xml:space="preserve">Da es sich um </w:t>
+      </w:r>
+      <w:r>
+        <w:rPr>
+          <w:rFonts w:ascii="Arial" w:hAnsi="Arial" w:cs="Arial"/>
+          <w:sz w:val="26"/>
+          <w:szCs w:val="26"/>
+        </w:rPr>
+        <w:t>„Shooter-Spiel“ handelt ist die Empfehlung der Anbieter das Spiel auf eine Altersbeschränkung von 6+ Jahren zu setzen.</w:t>
+      </w:r>
     </w:p>
     <w:p>
       <w:pPr>
@@ -3585,93 +3869,568 @@
           <w:sz w:val="24"/>
           <w:szCs w:val="24"/>
         </w:rPr>
-        <w:t xml:space="preserve">Die Ziele des Anbieters sind es ein benutzerfreundliches und einwandfreies Projekt zu erstellen, welches auch den eigenen Spielspaß fördern soll. Darüber hinaus dient das Projekt </w:t>
-      </w:r>
-      <w:r>
-        <w:rPr>
-          <w:rFonts w:ascii="Arial" w:hAnsi="Arial" w:cs="Arial"/>
-          <w:sz w:val="24"/>
-          <w:szCs w:val="24"/>
-        </w:rPr>
-        <w:t xml:space="preserve">der guten Teamarbeit und </w:t>
-      </w:r>
-      <w:r>
-        <w:rPr>
-          <w:rFonts w:ascii="Arial" w:hAnsi="Arial" w:cs="Arial"/>
-          <w:sz w:val="24"/>
-          <w:szCs w:val="24"/>
-        </w:rPr>
-        <w:t xml:space="preserve">der </w:t>
-      </w:r>
-      <w:r>
-        <w:rPr>
-          <w:rFonts w:ascii="Arial" w:hAnsi="Arial" w:cs="Arial"/>
-          <w:sz w:val="24"/>
-          <w:szCs w:val="24"/>
-        </w:rPr>
-        <w:t xml:space="preserve">praktischen </w:t>
-      </w:r>
-      <w:r>
-        <w:rPr>
-          <w:rFonts w:ascii="Arial" w:hAnsi="Arial" w:cs="Arial"/>
-          <w:sz w:val="24"/>
-          <w:szCs w:val="24"/>
-        </w:rPr>
-        <w:t xml:space="preserve">Anwendung von bereits angereicherten Programmierwissen. </w:t>
-      </w:r>
+        <w:t xml:space="preserve"> </w:t>
+      </w:r>
+    </w:p>
+    <w:p>
+      <w:pPr>
+        <w:pStyle w:val="berschrift1"/>
+        <w:rPr>
+          <w:b/>
+          <w:sz w:val="36"/>
+        </w:rPr>
+      </w:pPr>
+      <w:bookmarkStart w:id="9" w:name="_Toc64967897"/>
+      <w:r>
+        <w:rPr>
+          <w:b/>
+          <w:sz w:val="36"/>
+        </w:rPr>
+        <w:t>4 Funktionale Anforderungen</w:t>
+      </w:r>
+      <w:bookmarkEnd w:id="9"/>
+    </w:p>
+    <w:p>
+      <w:pPr>
+        <w:jc w:val="both"/>
+        <w:rPr>
+          <w:rFonts w:ascii="Arial" w:hAnsi="Arial" w:cs="Arial"/>
+          <w:sz w:val="26"/>
+          <w:szCs w:val="26"/>
+        </w:rPr>
+      </w:pPr>
+      <w:r>
+        <w:rPr>
+          <w:rFonts w:ascii="Arial" w:hAnsi="Arial" w:cs="Arial"/>
+          <w:sz w:val="26"/>
+          <w:szCs w:val="26"/>
+        </w:rPr>
+        <w:t>Anforderung 1</w:t>
+      </w:r>
+      <w:r>
+        <w:rPr>
+          <w:rFonts w:ascii="Arial" w:hAnsi="Arial" w:cs="Arial"/>
+          <w:sz w:val="26"/>
+          <w:szCs w:val="26"/>
+        </w:rPr>
+        <w:t>: Das Raumschiff soll sich bei Klicken der Bewegungstasten (W,</w:t>
+      </w:r>
+      <w:r>
+        <w:rPr>
+          <w:rFonts w:ascii="Arial" w:hAnsi="Arial" w:cs="Arial"/>
+          <w:sz w:val="26"/>
+          <w:szCs w:val="26"/>
+        </w:rPr>
+        <w:t xml:space="preserve"> </w:t>
+      </w:r>
+      <w:r>
+        <w:rPr>
+          <w:rFonts w:ascii="Arial" w:hAnsi="Arial" w:cs="Arial"/>
+          <w:sz w:val="26"/>
+          <w:szCs w:val="26"/>
+        </w:rPr>
+        <w:t>A,</w:t>
+      </w:r>
+      <w:r>
+        <w:rPr>
+          <w:rFonts w:ascii="Arial" w:hAnsi="Arial" w:cs="Arial"/>
+          <w:sz w:val="26"/>
+          <w:szCs w:val="26"/>
+        </w:rPr>
+        <w:t xml:space="preserve"> </w:t>
+      </w:r>
+      <w:r>
+        <w:rPr>
+          <w:rFonts w:ascii="Arial" w:hAnsi="Arial" w:cs="Arial"/>
+          <w:sz w:val="26"/>
+          <w:szCs w:val="26"/>
+        </w:rPr>
+        <w:t>S,</w:t>
+      </w:r>
+      <w:r>
+        <w:rPr>
+          <w:rFonts w:ascii="Arial" w:hAnsi="Arial" w:cs="Arial"/>
+          <w:sz w:val="26"/>
+          <w:szCs w:val="26"/>
+        </w:rPr>
+        <w:t xml:space="preserve"> </w:t>
+      </w:r>
+      <w:r>
+        <w:rPr>
+          <w:rFonts w:ascii="Arial" w:hAnsi="Arial" w:cs="Arial"/>
+          <w:sz w:val="26"/>
+          <w:szCs w:val="26"/>
+        </w:rPr>
+        <w:t>D) in die dafür vorgesehene Richtung</w:t>
+      </w:r>
+      <w:r>
+        <w:rPr>
+          <w:rFonts w:ascii="Arial" w:hAnsi="Arial" w:cs="Arial"/>
+          <w:sz w:val="26"/>
+          <w:szCs w:val="26"/>
+        </w:rPr>
+        <w:t xml:space="preserve"> (vorne, links, rechts, hinten)</w:t>
+      </w:r>
+      <w:r>
+        <w:rPr>
+          <w:rFonts w:ascii="Arial" w:hAnsi="Arial" w:cs="Arial"/>
+          <w:sz w:val="26"/>
+          <w:szCs w:val="26"/>
+        </w:rPr>
+        <w:t xml:space="preserve"> bewegen können.</w:t>
+      </w:r>
+    </w:p>
+    <w:p>
+      <w:pPr>
+        <w:jc w:val="both"/>
+        <w:rPr>
+          <w:rFonts w:ascii="Arial" w:hAnsi="Arial" w:cs="Arial"/>
+          <w:sz w:val="26"/>
+          <w:szCs w:val="26"/>
+        </w:rPr>
+      </w:pPr>
+      <w:r>
+        <w:rPr>
+          <w:rFonts w:ascii="Arial" w:hAnsi="Arial" w:cs="Arial"/>
+          <w:sz w:val="26"/>
+          <w:szCs w:val="26"/>
+        </w:rPr>
+        <w:t>Anforderung 2</w:t>
+      </w:r>
+      <w:r>
+        <w:rPr>
+          <w:rFonts w:ascii="Arial" w:hAnsi="Arial" w:cs="Arial"/>
+          <w:sz w:val="26"/>
+          <w:szCs w:val="26"/>
+        </w:rPr>
+        <w:t>: Das Raumschiff soll bei Betätigen der Leertaste Schüsse abfeuern können.</w:t>
+      </w:r>
+    </w:p>
+    <w:p>
+      <w:pPr>
+        <w:jc w:val="both"/>
+        <w:rPr>
+          <w:rFonts w:ascii="Arial" w:hAnsi="Arial" w:cs="Arial"/>
+          <w:sz w:val="26"/>
+          <w:szCs w:val="26"/>
+        </w:rPr>
+      </w:pPr>
+      <w:r>
+        <w:rPr>
+          <w:rFonts w:ascii="Arial" w:hAnsi="Arial" w:cs="Arial"/>
+          <w:sz w:val="26"/>
+          <w:szCs w:val="26"/>
+        </w:rPr>
+        <w:t>Anforderung 3</w:t>
+      </w:r>
+      <w:r>
+        <w:rPr>
+          <w:rFonts w:ascii="Arial" w:hAnsi="Arial" w:cs="Arial"/>
+          <w:sz w:val="26"/>
+          <w:szCs w:val="26"/>
+        </w:rPr>
+        <w:t>: Das gegnerische Raumschiff soll bei Treffer</w:t>
+      </w:r>
+      <w:r>
+        <w:rPr>
+          <w:rFonts w:ascii="Arial" w:hAnsi="Arial" w:cs="Arial"/>
+          <w:sz w:val="26"/>
+          <w:szCs w:val="26"/>
+        </w:rPr>
+        <w:t>n</w:t>
+      </w:r>
+      <w:r>
+        <w:rPr>
+          <w:rFonts w:ascii="Arial" w:hAnsi="Arial" w:cs="Arial"/>
+          <w:sz w:val="26"/>
+          <w:szCs w:val="26"/>
+        </w:rPr>
+        <w:t xml:space="preserve"> Leben verlieren. </w:t>
+      </w:r>
+    </w:p>
+    <w:p>
+      <w:pPr>
+        <w:jc w:val="both"/>
+        <w:rPr>
+          <w:rFonts w:ascii="Arial" w:hAnsi="Arial" w:cs="Arial"/>
+          <w:sz w:val="26"/>
+          <w:szCs w:val="26"/>
+        </w:rPr>
+      </w:pPr>
+      <w:r>
+        <w:rPr>
+          <w:rFonts w:ascii="Arial" w:hAnsi="Arial" w:cs="Arial"/>
+          <w:sz w:val="26"/>
+          <w:szCs w:val="26"/>
+        </w:rPr>
+        <w:t xml:space="preserve">Anforderung 4: </w:t>
+      </w:r>
+      <w:r>
+        <w:rPr>
+          <w:rFonts w:ascii="Arial" w:hAnsi="Arial" w:cs="Arial"/>
+          <w:sz w:val="26"/>
+          <w:szCs w:val="26"/>
+        </w:rPr>
+        <w:t xml:space="preserve">Sobald es keine </w:t>
+      </w:r>
+      <w:r>
+        <w:rPr>
+          <w:rFonts w:ascii="Arial" w:hAnsi="Arial" w:cs="Arial"/>
+          <w:sz w:val="26"/>
+          <w:szCs w:val="26"/>
+        </w:rPr>
+        <w:t>Leben mehr besitzt, gilt es als besiegt und verschwindet.</w:t>
+      </w:r>
+    </w:p>
+    <w:p>
+      <w:pPr>
+        <w:jc w:val="both"/>
+        <w:rPr>
+          <w:rFonts w:ascii="Arial" w:hAnsi="Arial" w:cs="Arial"/>
+          <w:sz w:val="26"/>
+          <w:szCs w:val="26"/>
+        </w:rPr>
+      </w:pPr>
+      <w:r>
+        <w:rPr>
+          <w:rFonts w:ascii="Arial" w:hAnsi="Arial" w:cs="Arial"/>
+          <w:sz w:val="26"/>
+          <w:szCs w:val="26"/>
+        </w:rPr>
+        <w:t xml:space="preserve">Anforderung </w:t>
+      </w:r>
+      <w:r>
+        <w:rPr>
+          <w:rFonts w:ascii="Arial" w:hAnsi="Arial" w:cs="Arial"/>
+          <w:sz w:val="26"/>
+          <w:szCs w:val="26"/>
+        </w:rPr>
+        <w:t>5</w:t>
+      </w:r>
+      <w:r>
+        <w:rPr>
+          <w:rFonts w:ascii="Arial" w:hAnsi="Arial" w:cs="Arial"/>
+          <w:sz w:val="26"/>
+          <w:szCs w:val="26"/>
+        </w:rPr>
+        <w:t>: Das eigene Raumschiff soll bei Berührung mit gegnerischen Schüssen ebenfalls Leben verlieren.</w:t>
+      </w:r>
+    </w:p>
+    <w:p>
+      <w:pPr>
+        <w:jc w:val="both"/>
+        <w:rPr>
+          <w:rFonts w:ascii="Arial" w:hAnsi="Arial" w:cs="Arial"/>
+          <w:sz w:val="26"/>
+          <w:szCs w:val="26"/>
+        </w:rPr>
+      </w:pPr>
+      <w:r>
+        <w:rPr>
+          <w:rFonts w:ascii="Arial" w:hAnsi="Arial" w:cs="Arial"/>
+          <w:sz w:val="26"/>
+          <w:szCs w:val="26"/>
+        </w:rPr>
+        <w:t xml:space="preserve">Anforderung </w:t>
+      </w:r>
+      <w:r>
+        <w:rPr>
+          <w:rFonts w:ascii="Arial" w:hAnsi="Arial" w:cs="Arial"/>
+          <w:sz w:val="26"/>
+          <w:szCs w:val="26"/>
+        </w:rPr>
+        <w:t>6</w:t>
+      </w:r>
+      <w:r>
+        <w:rPr>
+          <w:rFonts w:ascii="Arial" w:hAnsi="Arial" w:cs="Arial"/>
+          <w:sz w:val="26"/>
+          <w:szCs w:val="26"/>
+        </w:rPr>
+        <w:t>: Das Spiel gilt als Verloren sobald das eigene Schiff keine Leben mehr besitzt.</w:t>
+      </w:r>
+    </w:p>
+    <w:p>
+      <w:pPr>
+        <w:jc w:val="both"/>
+        <w:rPr>
+          <w:rFonts w:ascii="Arial" w:hAnsi="Arial" w:cs="Arial"/>
+          <w:sz w:val="26"/>
+          <w:szCs w:val="26"/>
+        </w:rPr>
+      </w:pPr>
+      <w:r>
+        <w:rPr>
+          <w:rFonts w:ascii="Arial" w:hAnsi="Arial" w:cs="Arial"/>
+          <w:sz w:val="26"/>
+          <w:szCs w:val="26"/>
+        </w:rPr>
+        <w:t xml:space="preserve">Anforderung </w:t>
+      </w:r>
+      <w:r>
+        <w:rPr>
+          <w:rFonts w:ascii="Arial" w:hAnsi="Arial" w:cs="Arial"/>
+          <w:sz w:val="26"/>
+          <w:szCs w:val="26"/>
+        </w:rPr>
+        <w:t>7</w:t>
+      </w:r>
+      <w:r>
+        <w:rPr>
+          <w:rFonts w:ascii="Arial" w:hAnsi="Arial" w:cs="Arial"/>
+          <w:sz w:val="26"/>
+          <w:szCs w:val="26"/>
+        </w:rPr>
+        <w:t>: Das Spiel gilt als Gewonnen, sobald eine gewisse Anzahl an gegnerischen Raumschiffen eliminiert worden ist.</w:t>
+      </w:r>
+    </w:p>
+    <w:p>
+      <w:pPr>
+        <w:pStyle w:val="berschrift1"/>
+        <w:rPr>
+          <w:b/>
+          <w:sz w:val="36"/>
+        </w:rPr>
+      </w:pPr>
+      <w:bookmarkStart w:id="10" w:name="_Toc64967898"/>
+      <w:r>
+        <w:rPr>
+          <w:b/>
+          <w:sz w:val="36"/>
+        </w:rPr>
+        <w:t>5 Nichtfunktionale Anforderungen</w:t>
+      </w:r>
+      <w:bookmarkEnd w:id="10"/>
+    </w:p>
+    <w:p>
+      <w:pPr>
+        <w:jc w:val="both"/>
+        <w:rPr>
+          <w:rFonts w:ascii="Arial" w:hAnsi="Arial" w:cs="Arial"/>
+          <w:sz w:val="26"/>
+          <w:szCs w:val="26"/>
+        </w:rPr>
+      </w:pPr>
+      <w:r>
+        <w:rPr>
+          <w:rFonts w:ascii="Arial" w:hAnsi="Arial" w:cs="Arial"/>
+          <w:sz w:val="26"/>
+          <w:szCs w:val="26"/>
+        </w:rPr>
+        <w:t xml:space="preserve">Anforderung </w:t>
+      </w:r>
+      <w:r>
+        <w:rPr>
+          <w:rFonts w:ascii="Arial" w:hAnsi="Arial" w:cs="Arial"/>
+          <w:sz w:val="26"/>
+          <w:szCs w:val="26"/>
+        </w:rPr>
+        <w:t>1</w:t>
+      </w:r>
+      <w:r>
+        <w:rPr>
+          <w:rFonts w:ascii="Arial" w:hAnsi="Arial" w:cs="Arial"/>
+          <w:sz w:val="26"/>
+          <w:szCs w:val="26"/>
+        </w:rPr>
+        <w:t xml:space="preserve">: </w:t>
+      </w:r>
+      <w:r>
+        <w:rPr>
+          <w:rFonts w:ascii="Arial" w:hAnsi="Arial" w:cs="Arial"/>
+          <w:sz w:val="26"/>
+          <w:szCs w:val="26"/>
+        </w:rPr>
+        <w:t xml:space="preserve">Der Spielspaß soll durch die </w:t>
+      </w:r>
+      <w:r>
+        <w:rPr>
+          <w:rFonts w:ascii="Arial" w:hAnsi="Arial" w:cs="Arial"/>
+          <w:sz w:val="26"/>
+          <w:szCs w:val="26"/>
+        </w:rPr>
+        <w:t>(Eventuelle) Einbindung von Sounds und Animationen</w:t>
+      </w:r>
+      <w:r>
+        <w:rPr>
+          <w:rFonts w:ascii="Arial" w:hAnsi="Arial" w:cs="Arial"/>
+          <w:sz w:val="26"/>
+          <w:szCs w:val="26"/>
+        </w:rPr>
+        <w:t xml:space="preserve"> vergrößert werden.</w:t>
+      </w:r>
+    </w:p>
+    <w:p>
+      <w:pPr>
+        <w:jc w:val="both"/>
+        <w:rPr>
+          <w:rFonts w:ascii="Arial" w:hAnsi="Arial" w:cs="Arial"/>
+          <w:sz w:val="26"/>
+          <w:szCs w:val="26"/>
+        </w:rPr>
+      </w:pPr>
+      <w:r>
+        <w:rPr>
+          <w:rFonts w:ascii="Arial" w:hAnsi="Arial" w:cs="Arial"/>
+          <w:sz w:val="26"/>
+          <w:szCs w:val="26"/>
+        </w:rPr>
+        <w:t>Anforderung 2:  Für das Spiel ist die Nutzung von selbsterstellten Designs (z.B. eigene modellierte Raumschiffe) v</w:t>
+      </w:r>
+      <w:bookmarkStart w:id="11" w:name="_GoBack"/>
+      <w:bookmarkEnd w:id="11"/>
+      <w:r>
+        <w:rPr>
+          <w:rFonts w:ascii="Arial" w:hAnsi="Arial" w:cs="Arial"/>
+          <w:sz w:val="26"/>
+          <w:szCs w:val="26"/>
+        </w:rPr>
+        <w:t>orgesehen.</w:t>
+      </w:r>
+    </w:p>
+    <w:p>
+      <w:pPr>
+        <w:pStyle w:val="berschrift1"/>
+        <w:rPr>
+          <w:b/>
+          <w:sz w:val="36"/>
+        </w:rPr>
+      </w:pPr>
+      <w:bookmarkStart w:id="12" w:name="_Toc64967899"/>
+      <w:r>
+        <w:rPr>
+          <w:b/>
+          <w:sz w:val="36"/>
+        </w:rPr>
+        <w:t>6 Rahmenbedingungen</w:t>
+      </w:r>
+      <w:bookmarkEnd w:id="12"/>
     </w:p>
     <w:p>
       <w:pPr>
         <w:pStyle w:val="berschrift2"/>
         <w:rPr>
           <w:b/>
-        </w:rPr>
-      </w:pPr>
-      <w:bookmarkStart w:id="8" w:name="_Toc64966733"/>
-      <w:r>
-        <w:rPr>
-          <w:b/>
-        </w:rPr>
-        <w:t>3.2</w:t>
-      </w:r>
-      <w:r>
-        <w:rPr>
-          <w:b/>
+          <w:sz w:val="32"/>
+        </w:rPr>
+      </w:pPr>
+      <w:bookmarkStart w:id="13" w:name="_Toc64967900"/>
+      <w:r>
+        <w:rPr>
+          <w:b/>
+          <w:sz w:val="32"/>
+        </w:rPr>
+        <w:t>6.1</w:t>
+      </w:r>
+      <w:r>
+        <w:rPr>
+          <w:b/>
+          <w:sz w:val="32"/>
         </w:rPr>
         <w:t xml:space="preserve"> </w:t>
       </w:r>
       <w:r>
         <w:rPr>
           <w:b/>
-        </w:rPr>
-        <w:t>Ziel(e) und Nutzen des Anwenders</w:t>
-      </w:r>
-      <w:bookmarkEnd w:id="8"/>
+          <w:sz w:val="32"/>
+        </w:rPr>
+        <w:t>Zeitplan</w:t>
+      </w:r>
+      <w:bookmarkEnd w:id="13"/>
     </w:p>
     <w:p>
       <w:pPr>
         <w:jc w:val="both"/>
         <w:rPr>
           <w:rFonts w:ascii="Arial" w:hAnsi="Arial" w:cs="Arial"/>
-          <w:sz w:val="24"/>
-          <w:szCs w:val="24"/>
-        </w:rPr>
-      </w:pPr>
-      <w:r>
-        <w:rPr>
-          <w:rFonts w:ascii="Arial" w:hAnsi="Arial" w:cs="Arial"/>
-          <w:sz w:val="24"/>
-          <w:szCs w:val="24"/>
-        </w:rPr>
-        <w:t>Das abgeschlossene Projekt soll dem Anwender letztendlich eine Art der Unterhaltung anbieten und den Spielspaß fördern.</w:t>
-      </w:r>
-      <w:r>
-        <w:rPr>
-          <w:rFonts w:ascii="Arial" w:hAnsi="Arial" w:cs="Arial"/>
-          <w:sz w:val="24"/>
-          <w:szCs w:val="24"/>
-        </w:rPr>
-        <w:t xml:space="preserve"> Darüber hinaus soll das Spiel durch verschiedene im Spiel benötigten Strategien die Denkweise und Kreativität der Anwender stärken.</w:t>
+          <w:sz w:val="26"/>
+          <w:szCs w:val="26"/>
+        </w:rPr>
+      </w:pPr>
+      <w:r>
+        <w:rPr>
+          <w:rFonts w:ascii="Arial" w:hAnsi="Arial" w:cs="Arial"/>
+          <w:sz w:val="26"/>
+          <w:szCs w:val="26"/>
+        </w:rPr>
+        <w:t xml:space="preserve">Der Entwurf des vollständigen Lastenheft entspricht einem Zeitumfang von zwei Doppelstunden. </w:t>
+      </w:r>
+    </w:p>
+    <w:p>
+      <w:pPr>
+        <w:jc w:val="both"/>
+        <w:rPr>
+          <w:rFonts w:ascii="Arial" w:hAnsi="Arial" w:cs="Arial"/>
+          <w:sz w:val="26"/>
+          <w:szCs w:val="26"/>
+        </w:rPr>
+      </w:pPr>
+      <w:r>
+        <w:rPr>
+          <w:rFonts w:ascii="Arial" w:hAnsi="Arial" w:cs="Arial"/>
+          <w:sz w:val="26"/>
+          <w:szCs w:val="26"/>
+        </w:rPr>
+        <w:t>Das Pflichtenheft hingegen benötigt mit all</w:t>
+      </w:r>
+      <w:r>
+        <w:rPr>
+          <w:rFonts w:ascii="Arial" w:hAnsi="Arial" w:cs="Arial"/>
+          <w:sz w:val="26"/>
+          <w:szCs w:val="26"/>
+        </w:rPr>
+        <w:t xml:space="preserve">en </w:t>
+      </w:r>
+      <w:r>
+        <w:rPr>
+          <w:rFonts w:ascii="Arial" w:hAnsi="Arial" w:cs="Arial"/>
+          <w:sz w:val="26"/>
+          <w:szCs w:val="26"/>
+        </w:rPr>
+        <w:t>Anhängen</w:t>
+      </w:r>
+      <w:r>
+        <w:rPr>
+          <w:rFonts w:ascii="Arial" w:hAnsi="Arial" w:cs="Arial"/>
+          <w:sz w:val="26"/>
+          <w:szCs w:val="26"/>
+        </w:rPr>
+        <w:t xml:space="preserve"> </w:t>
+      </w:r>
+      <w:r>
+        <w:rPr>
+          <w:rFonts w:ascii="Arial" w:hAnsi="Arial" w:cs="Arial"/>
+          <w:sz w:val="26"/>
+          <w:szCs w:val="26"/>
+        </w:rPr>
+        <w:t xml:space="preserve">(z.B. UML- Diagramm) </w:t>
+      </w:r>
+      <w:r>
+        <w:rPr>
+          <w:rFonts w:ascii="Arial" w:hAnsi="Arial" w:cs="Arial"/>
+          <w:sz w:val="26"/>
+          <w:szCs w:val="26"/>
+        </w:rPr>
+        <w:t>eine Bearbeitungszeit von vier Doppelstunden.</w:t>
+      </w:r>
+    </w:p>
+    <w:p>
+      <w:pPr>
+        <w:jc w:val="both"/>
+        <w:rPr>
+          <w:rFonts w:ascii="Arial" w:hAnsi="Arial" w:cs="Arial"/>
+          <w:sz w:val="26"/>
+          <w:szCs w:val="26"/>
+        </w:rPr>
+      </w:pPr>
+      <w:r>
+        <w:rPr>
+          <w:rFonts w:ascii="Arial" w:hAnsi="Arial" w:cs="Arial"/>
+          <w:sz w:val="26"/>
+          <w:szCs w:val="26"/>
+        </w:rPr>
+        <w:lastRenderedPageBreak/>
+        <w:t>Die gesamte restliche Arbeitszeit dient der Programmierung des Spiels und für Verbesserungen im Pflichten- bzw. Lastenheft. Hierbei wird ein Zeitumfang von etwa zehn Doppelstunden vorgesehen.</w:t>
       </w:r>
     </w:p>
     <w:p>
@@ -3679,149 +4438,383 @@
         <w:pStyle w:val="berschrift2"/>
         <w:rPr>
           <w:b/>
-        </w:rPr>
-      </w:pPr>
-      <w:bookmarkStart w:id="9" w:name="_Toc64966734"/>
-      <w:r>
-        <w:rPr>
-          <w:b/>
-        </w:rPr>
-        <w:t>3.3</w:t>
-      </w:r>
-      <w:r>
-        <w:rPr>
-          <w:b/>
+          <w:sz w:val="32"/>
+        </w:rPr>
+      </w:pPr>
+      <w:bookmarkStart w:id="14" w:name="_Toc64967901"/>
+      <w:r>
+        <w:rPr>
+          <w:b/>
+          <w:sz w:val="32"/>
+        </w:rPr>
+        <w:t>6.2</w:t>
+      </w:r>
+      <w:r>
+        <w:rPr>
+          <w:b/>
+          <w:sz w:val="32"/>
         </w:rPr>
         <w:t xml:space="preserve"> </w:t>
       </w:r>
       <w:r>
         <w:rPr>
           <w:b/>
-        </w:rPr>
-        <w:t>Zielgruppe(n</w:t>
-      </w:r>
-      <w:r>
-        <w:rPr>
-          <w:b/>
-        </w:rPr>
-        <w:t>)</w:t>
-      </w:r>
-      <w:bookmarkEnd w:id="9"/>
+          <w:sz w:val="32"/>
+        </w:rPr>
+        <w:t>Technische Anforderungen</w:t>
+      </w:r>
+      <w:bookmarkEnd w:id="14"/>
     </w:p>
     <w:p>
       <w:pPr>
         <w:jc w:val="both"/>
         <w:rPr>
           <w:rFonts w:ascii="Arial" w:hAnsi="Arial" w:cs="Arial"/>
-          <w:sz w:val="24"/>
-          <w:szCs w:val="24"/>
-        </w:rPr>
-      </w:pPr>
-      <w:r>
-        <w:rPr>
-          <w:rFonts w:ascii="Arial" w:hAnsi="Arial" w:cs="Arial"/>
-          <w:sz w:val="24"/>
-          <w:szCs w:val="24"/>
-        </w:rPr>
-        <w:t xml:space="preserve">Das Spiel unterliegt keiner bestimmten Zielgruppe. Aufgrund der </w:t>
-      </w:r>
-      <w:r>
-        <w:rPr>
-          <w:rFonts w:ascii="Arial" w:hAnsi="Arial" w:cs="Arial"/>
-          <w:sz w:val="24"/>
-          <w:szCs w:val="24"/>
-        </w:rPr>
-        <w:t xml:space="preserve">Spielgestaltung </w:t>
-      </w:r>
-      <w:r>
-        <w:rPr>
-          <w:rFonts w:ascii="Arial" w:hAnsi="Arial" w:cs="Arial"/>
-          <w:sz w:val="24"/>
-          <w:szCs w:val="24"/>
-        </w:rPr>
-        <w:t>ist jedoch davon auszugehen, dass e</w:t>
-      </w:r>
-      <w:r>
-        <w:rPr>
-          <w:rFonts w:ascii="Arial" w:hAnsi="Arial" w:cs="Arial"/>
-          <w:sz w:val="24"/>
-          <w:szCs w:val="24"/>
-        </w:rPr>
-        <w:t>s</w:t>
-      </w:r>
-      <w:r>
-        <w:rPr>
-          <w:rFonts w:ascii="Arial" w:hAnsi="Arial" w:cs="Arial"/>
-          <w:sz w:val="24"/>
-          <w:szCs w:val="24"/>
+          <w:sz w:val="26"/>
+          <w:szCs w:val="26"/>
+        </w:rPr>
+      </w:pPr>
+      <w:r>
+        <w:rPr>
+          <w:rFonts w:ascii="Arial" w:hAnsi="Arial" w:cs="Arial"/>
+          <w:sz w:val="26"/>
+          <w:szCs w:val="26"/>
+        </w:rPr>
+        <w:t xml:space="preserve">Für die Umsetzung des Spiels werden programmierfreundliche Programme benötigt. Zur Arbeitsaufteilung und Durchsetzung der Anforderung werden </w:t>
+      </w:r>
+      <w:proofErr w:type="spellStart"/>
+      <w:r>
+        <w:rPr>
+          <w:rFonts w:ascii="Arial" w:hAnsi="Arial" w:cs="Arial"/>
+          <w:sz w:val="26"/>
+          <w:szCs w:val="26"/>
+        </w:rPr>
+        <w:t>Repositories</w:t>
+      </w:r>
+      <w:proofErr w:type="spellEnd"/>
+      <w:r>
+        <w:rPr>
+          <w:rFonts w:ascii="Arial" w:hAnsi="Arial" w:cs="Arial"/>
+          <w:sz w:val="26"/>
+          <w:szCs w:val="26"/>
+        </w:rPr>
+        <w:t xml:space="preserve"> über GitHub verwendet. Neben dem Programm selbst, welches über die Benutzeroberfläche „</w:t>
+      </w:r>
+      <w:proofErr w:type="spellStart"/>
+      <w:r>
+        <w:rPr>
+          <w:rFonts w:ascii="Arial" w:hAnsi="Arial" w:cs="Arial"/>
+          <w:sz w:val="26"/>
+          <w:szCs w:val="26"/>
+        </w:rPr>
+        <w:t>Greenfoot</w:t>
+      </w:r>
+      <w:proofErr w:type="spellEnd"/>
+      <w:r>
+        <w:rPr>
+          <w:rFonts w:ascii="Arial" w:hAnsi="Arial" w:cs="Arial"/>
+          <w:sz w:val="26"/>
+          <w:szCs w:val="26"/>
+        </w:rPr>
+        <w:t>“ programmiert wird, werden zur Erstellung des Pflichten- und Lastenheft texto</w:t>
+      </w:r>
+      <w:r>
+        <w:rPr>
+          <w:rFonts w:ascii="Arial" w:hAnsi="Arial" w:cs="Arial"/>
+          <w:sz w:val="26"/>
+          <w:szCs w:val="26"/>
+        </w:rPr>
+        <w:t>r</w:t>
+      </w:r>
+      <w:r>
+        <w:rPr>
+          <w:rFonts w:ascii="Arial" w:hAnsi="Arial" w:cs="Arial"/>
+          <w:sz w:val="26"/>
+          <w:szCs w:val="26"/>
+        </w:rPr>
+        <w:t>ie</w:t>
+      </w:r>
+      <w:r>
+        <w:rPr>
+          <w:rFonts w:ascii="Arial" w:hAnsi="Arial" w:cs="Arial"/>
+          <w:sz w:val="26"/>
+          <w:szCs w:val="26"/>
+        </w:rPr>
+        <w:t>ntie</w:t>
+      </w:r>
+      <w:r>
+        <w:rPr>
+          <w:rFonts w:ascii="Arial" w:hAnsi="Arial" w:cs="Arial"/>
+          <w:sz w:val="26"/>
+          <w:szCs w:val="26"/>
+        </w:rPr>
+        <w:t>rende Programme wie „Microsoft Word“ verwendet.</w:t>
+      </w:r>
+    </w:p>
+    <w:p>
+      <w:pPr>
+        <w:pStyle w:val="berschrift2"/>
+        <w:rPr>
+          <w:b/>
+          <w:sz w:val="32"/>
+        </w:rPr>
+      </w:pPr>
+      <w:bookmarkStart w:id="15" w:name="_Toc64967902"/>
+      <w:r>
+        <w:rPr>
+          <w:b/>
+          <w:sz w:val="32"/>
+        </w:rPr>
+        <w:t>6.3</w:t>
+      </w:r>
+      <w:r>
+        <w:rPr>
+          <w:b/>
+          <w:sz w:val="32"/>
         </w:rPr>
         <w:t xml:space="preserve"> </w:t>
       </w:r>
       <w:r>
         <w:rPr>
-          <w:rFonts w:ascii="Arial" w:hAnsi="Arial" w:cs="Arial"/>
-          <w:sz w:val="24"/>
-          <w:szCs w:val="24"/>
-        </w:rPr>
-        <w:t>g</w:t>
-      </w:r>
-      <w:r>
-        <w:rPr>
-          <w:rFonts w:ascii="Arial" w:hAnsi="Arial" w:cs="Arial"/>
-          <w:sz w:val="24"/>
-          <w:szCs w:val="24"/>
-        </w:rPr>
-        <w:t>rößtenteils von Kindern und Jugendlichen verwendet wird.</w:t>
-      </w:r>
-      <w:r>
-        <w:rPr>
-          <w:rFonts w:ascii="Arial" w:hAnsi="Arial" w:cs="Arial"/>
-          <w:sz w:val="24"/>
-          <w:szCs w:val="24"/>
-        </w:rPr>
-        <w:t xml:space="preserve"> Durch die benutzerfreundliche Anwendung ist jedoch auch die Benutzung von älterem Anwender vorstellbar.</w:t>
-      </w:r>
-      <w:r>
-        <w:rPr>
-          <w:rFonts w:ascii="Arial" w:hAnsi="Arial" w:cs="Arial"/>
-          <w:sz w:val="24"/>
-          <w:szCs w:val="24"/>
+          <w:b/>
+          <w:sz w:val="32"/>
+        </w:rPr>
+        <w:t>Problemanalyse</w:t>
+      </w:r>
+      <w:bookmarkEnd w:id="15"/>
+    </w:p>
+    <w:p>
+      <w:pPr>
+        <w:jc w:val="both"/>
+        <w:rPr>
+          <w:rFonts w:ascii="Arial" w:hAnsi="Arial" w:cs="Arial"/>
+          <w:sz w:val="26"/>
+          <w:szCs w:val="26"/>
+        </w:rPr>
+      </w:pPr>
+      <w:r>
+        <w:rPr>
+          <w:rFonts w:ascii="Arial" w:hAnsi="Arial" w:cs="Arial"/>
+          <w:sz w:val="26"/>
+          <w:szCs w:val="26"/>
+        </w:rPr>
+        <w:t>Während der Bearbeitung des Projektes sind die Ersteller im Bewusstsein, dass es zu Problemen bezüglich der Programmierung kommen kann. Das Problem lässt sich jedoch mit jeweiligem Ansprechpartner oder Recherche</w:t>
+      </w:r>
+      <w:r>
+        <w:rPr>
+          <w:rFonts w:ascii="Arial" w:hAnsi="Arial" w:cs="Arial"/>
+          <w:sz w:val="26"/>
+          <w:szCs w:val="26"/>
+        </w:rPr>
+        <w:t>n</w:t>
+      </w:r>
+      <w:r>
+        <w:rPr>
+          <w:rFonts w:ascii="Arial" w:hAnsi="Arial" w:cs="Arial"/>
+          <w:sz w:val="26"/>
+          <w:szCs w:val="26"/>
+        </w:rPr>
+        <w:t xml:space="preserve"> lösen. Entsprechend wir</w:t>
+      </w:r>
+      <w:r>
+        <w:rPr>
+          <w:rFonts w:ascii="Arial" w:hAnsi="Arial" w:cs="Arial"/>
+          <w:sz w:val="26"/>
+          <w:szCs w:val="26"/>
+        </w:rPr>
+        <w:t xml:space="preserve">d </w:t>
+      </w:r>
+      <w:r>
+        <w:rPr>
+          <w:rFonts w:ascii="Arial" w:hAnsi="Arial" w:cs="Arial"/>
+          <w:sz w:val="26"/>
+          <w:szCs w:val="26"/>
+        </w:rPr>
+        <w:t xml:space="preserve">dadurch </w:t>
+      </w:r>
+      <w:r>
+        <w:rPr>
+          <w:rFonts w:ascii="Arial" w:hAnsi="Arial" w:cs="Arial"/>
+          <w:sz w:val="26"/>
+          <w:szCs w:val="26"/>
+        </w:rPr>
+        <w:t>ein zeitliche</w:t>
+      </w:r>
+      <w:r>
+        <w:rPr>
+          <w:rFonts w:ascii="Arial" w:hAnsi="Arial" w:cs="Arial"/>
+          <w:sz w:val="26"/>
+          <w:szCs w:val="26"/>
+        </w:rPr>
+        <w:t>r</w:t>
+      </w:r>
+      <w:r>
+        <w:rPr>
+          <w:rFonts w:ascii="Arial" w:hAnsi="Arial" w:cs="Arial"/>
+          <w:sz w:val="26"/>
+          <w:szCs w:val="26"/>
+        </w:rPr>
+        <w:t xml:space="preserve"> Druck </w:t>
+      </w:r>
+      <w:r>
+        <w:rPr>
+          <w:rFonts w:ascii="Arial" w:hAnsi="Arial" w:cs="Arial"/>
+          <w:sz w:val="26"/>
+          <w:szCs w:val="26"/>
+        </w:rPr>
+        <w:t>erwartet,</w:t>
+      </w:r>
+      <w:r>
+        <w:rPr>
+          <w:rFonts w:ascii="Arial" w:hAnsi="Arial" w:cs="Arial"/>
+          <w:sz w:val="26"/>
+          <w:szCs w:val="26"/>
+        </w:rPr>
+        <w:t xml:space="preserve"> welcher jedoch durch eine strukt</w:t>
+      </w:r>
+      <w:r>
+        <w:rPr>
+          <w:rFonts w:ascii="Arial" w:hAnsi="Arial" w:cs="Arial"/>
+          <w:sz w:val="26"/>
+          <w:szCs w:val="26"/>
+        </w:rPr>
+        <w:t>urierte Aufgabenver</w:t>
+      </w:r>
+      <w:r>
+        <w:rPr>
+          <w:rFonts w:ascii="Arial" w:hAnsi="Arial" w:cs="Arial"/>
+          <w:sz w:val="26"/>
+          <w:szCs w:val="26"/>
+        </w:rPr>
+        <w:t>teilung</w:t>
+      </w:r>
+      <w:r>
+        <w:rPr>
+          <w:rFonts w:ascii="Arial" w:hAnsi="Arial" w:cs="Arial"/>
+          <w:sz w:val="26"/>
+          <w:szCs w:val="26"/>
+        </w:rPr>
+        <w:t xml:space="preserve"> bewältigt werden kann. </w:t>
+      </w:r>
+    </w:p>
+    <w:p>
+      <w:pPr>
+        <w:pStyle w:val="berschrift2"/>
+        <w:rPr>
+          <w:b/>
+          <w:sz w:val="32"/>
+        </w:rPr>
+      </w:pPr>
+      <w:bookmarkStart w:id="16" w:name="_Toc64967903"/>
+      <w:r>
+        <w:rPr>
+          <w:b/>
+          <w:sz w:val="32"/>
+        </w:rPr>
+        <w:t>6.4</w:t>
+      </w:r>
+      <w:r>
+        <w:rPr>
+          <w:b/>
+          <w:sz w:val="32"/>
         </w:rPr>
         <w:t xml:space="preserve"> </w:t>
       </w:r>
       <w:r>
         <w:rPr>
-          <w:rFonts w:ascii="Arial" w:hAnsi="Arial" w:cs="Arial"/>
-          <w:sz w:val="24"/>
-          <w:szCs w:val="24"/>
-        </w:rPr>
-        <w:t xml:space="preserve">Da es sich um </w:t>
-      </w:r>
-      <w:r>
-        <w:rPr>
-          <w:rFonts w:ascii="Arial" w:hAnsi="Arial" w:cs="Arial"/>
-          <w:sz w:val="24"/>
-          <w:szCs w:val="24"/>
-        </w:rPr>
-        <w:t>„Shooter-Spiel“ handelt ist die Empfehlung der Anbieter das Spiel auf eine Altersbeschränkung von 6+ Jahren zu setzen.</w:t>
-      </w:r>
+          <w:b/>
+          <w:sz w:val="32"/>
+        </w:rPr>
+        <w:t>Qualität</w:t>
+      </w:r>
+      <w:bookmarkEnd w:id="16"/>
     </w:p>
     <w:p>
       <w:pPr>
         <w:jc w:val="both"/>
         <w:rPr>
           <w:rFonts w:ascii="Arial" w:hAnsi="Arial" w:cs="Arial"/>
-          <w:sz w:val="24"/>
-          <w:szCs w:val="24"/>
-        </w:rPr>
-      </w:pPr>
-      <w:r>
-        <w:rPr>
-          <w:rFonts w:ascii="Arial" w:hAnsi="Arial" w:cs="Arial"/>
-          <w:sz w:val="24"/>
-          <w:szCs w:val="24"/>
-        </w:rPr>
-        <w:t xml:space="preserve"> </w:t>
+          <w:sz w:val="26"/>
+          <w:szCs w:val="26"/>
+        </w:rPr>
+      </w:pPr>
+      <w:r>
+        <w:rPr>
+          <w:rFonts w:ascii="Arial" w:hAnsi="Arial" w:cs="Arial"/>
+          <w:sz w:val="26"/>
+          <w:szCs w:val="26"/>
+        </w:rPr>
+        <w:t xml:space="preserve">Das Programm ist im Umfang nicht besonders groß. </w:t>
+      </w:r>
+      <w:r>
+        <w:rPr>
+          <w:rFonts w:ascii="Arial" w:hAnsi="Arial" w:cs="Arial"/>
+          <w:sz w:val="26"/>
+          <w:szCs w:val="26"/>
+        </w:rPr>
+        <w:t xml:space="preserve">Es ähnelt </w:t>
+      </w:r>
+      <w:r>
+        <w:rPr>
+          <w:rFonts w:ascii="Arial" w:hAnsi="Arial" w:cs="Arial"/>
+          <w:sz w:val="26"/>
+          <w:szCs w:val="26"/>
+        </w:rPr>
+        <w:t>einem „</w:t>
+      </w:r>
+      <w:proofErr w:type="spellStart"/>
+      <w:r>
+        <w:rPr>
+          <w:rFonts w:ascii="Arial" w:hAnsi="Arial" w:cs="Arial"/>
+          <w:sz w:val="26"/>
+          <w:szCs w:val="26"/>
+        </w:rPr>
+        <w:t>Shoot</w:t>
+      </w:r>
+      <w:proofErr w:type="spellEnd"/>
+      <w:r>
+        <w:rPr>
+          <w:rFonts w:ascii="Arial" w:hAnsi="Arial" w:cs="Arial"/>
+          <w:sz w:val="26"/>
+          <w:szCs w:val="26"/>
+        </w:rPr>
+        <w:t xml:space="preserve">‘ </w:t>
+      </w:r>
+      <w:proofErr w:type="spellStart"/>
+      <w:r>
+        <w:rPr>
+          <w:rFonts w:ascii="Arial" w:hAnsi="Arial" w:cs="Arial"/>
+          <w:sz w:val="26"/>
+          <w:szCs w:val="26"/>
+        </w:rPr>
+        <w:t>em</w:t>
+      </w:r>
+      <w:proofErr w:type="spellEnd"/>
+      <w:r>
+        <w:rPr>
+          <w:rFonts w:ascii="Arial" w:hAnsi="Arial" w:cs="Arial"/>
+          <w:sz w:val="26"/>
+          <w:szCs w:val="26"/>
+        </w:rPr>
+        <w:t xml:space="preserve"> Up Game“ und ist somit auch von der Qualität schlicht und benutzerfreundlich gehalten.</w:t>
+      </w:r>
+    </w:p>
+    <w:p>
+      <w:pPr>
+        <w:jc w:val="both"/>
+        <w:rPr>
+          <w:rFonts w:ascii="Arial" w:hAnsi="Arial" w:cs="Arial"/>
+          <w:sz w:val="26"/>
+          <w:szCs w:val="26"/>
+        </w:rPr>
+      </w:pPr>
+      <w:r>
+        <w:rPr>
+          <w:rFonts w:ascii="Arial" w:hAnsi="Arial" w:cs="Arial"/>
+          <w:sz w:val="26"/>
+          <w:szCs w:val="26"/>
+        </w:rPr>
+        <w:t>Die Qualitätssicherung erfolgt durch Überprüfung aller Gruppenmitglieder. Die abschließende Qualitätskontrolle und -bewertung erfolgt durch den Lehrer.</w:t>
       </w:r>
     </w:p>
     <w:p>
@@ -3829,106 +4822,35 @@
         <w:pStyle w:val="berschrift1"/>
         <w:rPr>
           <w:b/>
-        </w:rPr>
-      </w:pPr>
-      <w:bookmarkStart w:id="10" w:name="_Toc64966735"/>
-      <w:r>
-        <w:rPr>
-          <w:b/>
-        </w:rPr>
-        <w:lastRenderedPageBreak/>
-        <w:t>4 Funktionale Anforderungen</w:t>
-      </w:r>
-      <w:bookmarkEnd w:id="10"/>
+          <w:sz w:val="36"/>
+        </w:rPr>
+      </w:pPr>
+      <w:bookmarkStart w:id="17" w:name="_Toc64967904"/>
+      <w:r>
+        <w:rPr>
+          <w:b/>
+          <w:sz w:val="36"/>
+        </w:rPr>
+        <w:t>7 Liefer- und Abnahmebedingungen</w:t>
+      </w:r>
+      <w:bookmarkEnd w:id="17"/>
     </w:p>
     <w:p>
       <w:pPr>
         <w:jc w:val="both"/>
         <w:rPr>
           <w:rFonts w:ascii="Arial" w:hAnsi="Arial" w:cs="Arial"/>
-          <w:sz w:val="24"/>
-          <w:szCs w:val="24"/>
-        </w:rPr>
-      </w:pPr>
-      <w:r>
-        <w:rPr>
-          <w:rFonts w:ascii="Arial" w:hAnsi="Arial" w:cs="Arial"/>
-          <w:sz w:val="24"/>
-          <w:szCs w:val="24"/>
-        </w:rPr>
-        <w:t>Anforderung 1</w:t>
-      </w:r>
-      <w:r>
-        <w:rPr>
-          <w:rFonts w:ascii="Arial" w:hAnsi="Arial" w:cs="Arial"/>
-          <w:sz w:val="24"/>
-          <w:szCs w:val="24"/>
-        </w:rPr>
-        <w:t>: Das Raumschiff soll sich bei Klicken der Bewegungstasten (W,</w:t>
-      </w:r>
-      <w:r>
-        <w:rPr>
-          <w:rFonts w:ascii="Arial" w:hAnsi="Arial" w:cs="Arial"/>
-          <w:sz w:val="24"/>
-          <w:szCs w:val="24"/>
-        </w:rPr>
-        <w:t xml:space="preserve"> </w:t>
-      </w:r>
-      <w:r>
-        <w:rPr>
-          <w:rFonts w:ascii="Arial" w:hAnsi="Arial" w:cs="Arial"/>
-          <w:sz w:val="24"/>
-          <w:szCs w:val="24"/>
-        </w:rPr>
-        <w:t>A,</w:t>
-      </w:r>
-      <w:r>
-        <w:rPr>
-          <w:rFonts w:ascii="Arial" w:hAnsi="Arial" w:cs="Arial"/>
-          <w:sz w:val="24"/>
-          <w:szCs w:val="24"/>
-        </w:rPr>
-        <w:t xml:space="preserve"> </w:t>
-      </w:r>
-      <w:r>
-        <w:rPr>
-          <w:rFonts w:ascii="Arial" w:hAnsi="Arial" w:cs="Arial"/>
-          <w:sz w:val="24"/>
-          <w:szCs w:val="24"/>
-        </w:rPr>
-        <w:t>S,</w:t>
-      </w:r>
-      <w:r>
-        <w:rPr>
-          <w:rFonts w:ascii="Arial" w:hAnsi="Arial" w:cs="Arial"/>
-          <w:sz w:val="24"/>
-          <w:szCs w:val="24"/>
-        </w:rPr>
-        <w:t xml:space="preserve"> </w:t>
-      </w:r>
-      <w:r>
-        <w:rPr>
-          <w:rFonts w:ascii="Arial" w:hAnsi="Arial" w:cs="Arial"/>
-          <w:sz w:val="24"/>
-          <w:szCs w:val="24"/>
-        </w:rPr>
-        <w:t>D) in die dafür vorgesehene Richtung</w:t>
-      </w:r>
-      <w:r>
-        <w:rPr>
-          <w:rFonts w:ascii="Arial" w:hAnsi="Arial" w:cs="Arial"/>
-          <w:sz w:val="24"/>
-          <w:szCs w:val="24"/>
-        </w:rPr>
-        <w:t xml:space="preserve"> (vorne, links, rechts, hinten)</w:t>
-      </w:r>
-      <w:r>
-        <w:rPr>
-          <w:rFonts w:ascii="Arial" w:hAnsi="Arial" w:cs="Arial"/>
-          <w:sz w:val="24"/>
-          <w:szCs w:val="24"/>
-        </w:rPr>
-        <w:t xml:space="preserve"> bewegen können.</w:t>
+          <w:sz w:val="26"/>
+          <w:szCs w:val="26"/>
+        </w:rPr>
+      </w:pPr>
+      <w:r>
+        <w:rPr>
+          <w:rFonts w:ascii="Arial" w:hAnsi="Arial" w:cs="Arial"/>
+          <w:sz w:val="26"/>
+          <w:szCs w:val="26"/>
+        </w:rPr>
+        <w:t>Das Pflichten- und Lastenheft sollen bis zum 1.März vorliegen. Die gesamte Fertigstellung des Projekts soll bis zum Ende des Monats März erfolgen.</w:t>
       </w:r>
     </w:p>
     <w:p>
@@ -3936,25 +4858,33 @@
         <w:jc w:val="both"/>
         <w:rPr>
           <w:rFonts w:ascii="Arial" w:hAnsi="Arial" w:cs="Arial"/>
-          <w:sz w:val="24"/>
-          <w:szCs w:val="24"/>
-        </w:rPr>
-      </w:pPr>
-      <w:r>
-        <w:rPr>
-          <w:rFonts w:ascii="Arial" w:hAnsi="Arial" w:cs="Arial"/>
-          <w:sz w:val="24"/>
-          <w:szCs w:val="24"/>
-        </w:rPr>
-        <w:t>Anforderung 2</w:t>
-      </w:r>
-      <w:r>
-        <w:rPr>
-          <w:rFonts w:ascii="Arial" w:hAnsi="Arial" w:cs="Arial"/>
-          <w:sz w:val="24"/>
-          <w:szCs w:val="24"/>
-        </w:rPr>
-        <w:t>: Das Raumschiff soll bei Betätigen der Leertaste Schüsse abfeuern können.</w:t>
+          <w:sz w:val="26"/>
+          <w:szCs w:val="26"/>
+        </w:rPr>
+      </w:pPr>
+      <w:r>
+        <w:rPr>
+          <w:rFonts w:ascii="Arial" w:hAnsi="Arial" w:cs="Arial"/>
+          <w:sz w:val="26"/>
+          <w:szCs w:val="26"/>
+        </w:rPr>
+        <w:t>Das fertige Programm soll samt Pflichten- und Lastenheft im Repositor</w:t>
+      </w:r>
+      <w:r>
+        <w:rPr>
+          <w:rFonts w:ascii="Arial" w:hAnsi="Arial" w:cs="Arial"/>
+          <w:sz w:val="26"/>
+          <w:szCs w:val="26"/>
+        </w:rPr>
+        <w:t>y</w:t>
+      </w:r>
+      <w:r>
+        <w:rPr>
+          <w:rFonts w:ascii="Arial" w:hAnsi="Arial" w:cs="Arial"/>
+          <w:sz w:val="26"/>
+          <w:szCs w:val="26"/>
+        </w:rPr>
+        <w:t xml:space="preserve"> vorliegen.</w:t>
       </w:r>
     </w:p>
     <w:p>
@@ -3962,41 +4892,17 @@
         <w:jc w:val="both"/>
         <w:rPr>
           <w:rFonts w:ascii="Arial" w:hAnsi="Arial" w:cs="Arial"/>
-          <w:sz w:val="24"/>
-          <w:szCs w:val="24"/>
-        </w:rPr>
-      </w:pPr>
-      <w:r>
-        <w:rPr>
-          <w:rFonts w:ascii="Arial" w:hAnsi="Arial" w:cs="Arial"/>
-          <w:sz w:val="24"/>
-          <w:szCs w:val="24"/>
-        </w:rPr>
-        <w:t>Anforderung 3</w:t>
-      </w:r>
-      <w:r>
-        <w:rPr>
-          <w:rFonts w:ascii="Arial" w:hAnsi="Arial" w:cs="Arial"/>
-          <w:sz w:val="24"/>
-          <w:szCs w:val="24"/>
-        </w:rPr>
-        <w:t>: Das gegnerische Raumschiff soll bei Treffer</w:t>
-      </w:r>
-      <w:r>
-        <w:rPr>
-          <w:rFonts w:ascii="Arial" w:hAnsi="Arial" w:cs="Arial"/>
-          <w:sz w:val="24"/>
-          <w:szCs w:val="24"/>
-        </w:rPr>
-        <w:t>n</w:t>
-      </w:r>
-      <w:r>
-        <w:rPr>
-          <w:rFonts w:ascii="Arial" w:hAnsi="Arial" w:cs="Arial"/>
-          <w:sz w:val="24"/>
-          <w:szCs w:val="24"/>
-        </w:rPr>
-        <w:t xml:space="preserve"> Leben verlieren. </w:t>
+          <w:sz w:val="26"/>
+          <w:szCs w:val="26"/>
+        </w:rPr>
+      </w:pPr>
+      <w:r>
+        <w:rPr>
+          <w:rFonts w:ascii="Arial" w:hAnsi="Arial" w:cs="Arial"/>
+          <w:sz w:val="26"/>
+          <w:szCs w:val="26"/>
+        </w:rPr>
+        <w:t>Das Projekt gilt als abgeschlossen, sobald neben dem fertigen Pflichten- und Lastenheft auch ein fertiges und spielbares Programm vorliegt.</w:t>
       </w:r>
     </w:p>
     <w:p>
@@ -4004,33 +4910,17 @@
         <w:jc w:val="both"/>
         <w:rPr>
           <w:rFonts w:ascii="Arial" w:hAnsi="Arial" w:cs="Arial"/>
-          <w:sz w:val="24"/>
-          <w:szCs w:val="24"/>
-        </w:rPr>
-      </w:pPr>
-      <w:r>
-        <w:rPr>
-          <w:rFonts w:ascii="Arial" w:hAnsi="Arial" w:cs="Arial"/>
-          <w:sz w:val="24"/>
-          <w:szCs w:val="24"/>
-        </w:rPr>
-        <w:t xml:space="preserve">Anforderung 4: </w:t>
-      </w:r>
-      <w:r>
-        <w:rPr>
-          <w:rFonts w:ascii="Arial" w:hAnsi="Arial" w:cs="Arial"/>
-          <w:sz w:val="24"/>
-          <w:szCs w:val="24"/>
-        </w:rPr>
-        <w:t xml:space="preserve">Sobald es keine </w:t>
-      </w:r>
-      <w:r>
-        <w:rPr>
-          <w:rFonts w:ascii="Arial" w:hAnsi="Arial" w:cs="Arial"/>
-          <w:sz w:val="24"/>
-          <w:szCs w:val="24"/>
-        </w:rPr>
-        <w:t>Leben mehr besitzt, gilt es als besiegt und verschwindet.</w:t>
+          <w:sz w:val="26"/>
+          <w:szCs w:val="26"/>
+        </w:rPr>
+      </w:pPr>
+      <w:r>
+        <w:rPr>
+          <w:rFonts w:ascii="Arial" w:hAnsi="Arial" w:cs="Arial"/>
+          <w:sz w:val="26"/>
+          <w:szCs w:val="26"/>
+        </w:rPr>
+        <w:t xml:space="preserve">Die Beurteilung, ob das Spiel spielbar ist, erfolgt durch die Teilnehmer der Programmerstellung. </w:t>
       </w:r>
     </w:p>
     <w:p>
@@ -4038,101 +4928,17 @@
         <w:jc w:val="both"/>
         <w:rPr>
           <w:rFonts w:ascii="Arial" w:hAnsi="Arial" w:cs="Arial"/>
-          <w:sz w:val="24"/>
-          <w:szCs w:val="24"/>
-        </w:rPr>
-      </w:pPr>
-      <w:r>
-        <w:rPr>
-          <w:rFonts w:ascii="Arial" w:hAnsi="Arial" w:cs="Arial"/>
-          <w:sz w:val="24"/>
-          <w:szCs w:val="24"/>
-        </w:rPr>
-        <w:t xml:space="preserve">Anforderung </w:t>
-      </w:r>
-      <w:r>
-        <w:rPr>
-          <w:rFonts w:ascii="Arial" w:hAnsi="Arial" w:cs="Arial"/>
-          <w:sz w:val="24"/>
-          <w:szCs w:val="24"/>
-        </w:rPr>
-        <w:t>5</w:t>
-      </w:r>
-      <w:r>
-        <w:rPr>
-          <w:rFonts w:ascii="Arial" w:hAnsi="Arial" w:cs="Arial"/>
-          <w:sz w:val="24"/>
-          <w:szCs w:val="24"/>
-        </w:rPr>
-        <w:t>: Das eigene Raumschiff soll bei Berührung mit gegnerischen Schüssen ebenfalls Leben verlieren.</w:t>
-      </w:r>
-    </w:p>
-    <w:p>
-      <w:pPr>
-        <w:jc w:val="both"/>
-        <w:rPr>
-          <w:rFonts w:ascii="Arial" w:hAnsi="Arial" w:cs="Arial"/>
-          <w:sz w:val="24"/>
-          <w:szCs w:val="24"/>
-        </w:rPr>
-      </w:pPr>
-      <w:r>
-        <w:rPr>
-          <w:rFonts w:ascii="Arial" w:hAnsi="Arial" w:cs="Arial"/>
-          <w:sz w:val="24"/>
-          <w:szCs w:val="24"/>
-        </w:rPr>
-        <w:t xml:space="preserve">Anforderung </w:t>
-      </w:r>
-      <w:r>
-        <w:rPr>
-          <w:rFonts w:ascii="Arial" w:hAnsi="Arial" w:cs="Arial"/>
-          <w:sz w:val="24"/>
-          <w:szCs w:val="24"/>
-        </w:rPr>
-        <w:t>6</w:t>
-      </w:r>
-      <w:r>
-        <w:rPr>
-          <w:rFonts w:ascii="Arial" w:hAnsi="Arial" w:cs="Arial"/>
-          <w:sz w:val="24"/>
-          <w:szCs w:val="24"/>
-        </w:rPr>
-        <w:t>: Das Spiel gilt als Verloren sobald das eigene Schiff keine Leben mehr besitzt.</w:t>
-      </w:r>
-    </w:p>
-    <w:p>
-      <w:pPr>
-        <w:jc w:val="both"/>
-        <w:rPr>
-          <w:rFonts w:ascii="Arial" w:hAnsi="Arial" w:cs="Arial"/>
-          <w:sz w:val="24"/>
-          <w:szCs w:val="24"/>
-        </w:rPr>
-      </w:pPr>
-      <w:r>
-        <w:rPr>
-          <w:rFonts w:ascii="Arial" w:hAnsi="Arial" w:cs="Arial"/>
-          <w:sz w:val="24"/>
-          <w:szCs w:val="24"/>
-        </w:rPr>
-        <w:t xml:space="preserve">Anforderung </w:t>
-      </w:r>
-      <w:r>
-        <w:rPr>
-          <w:rFonts w:ascii="Arial" w:hAnsi="Arial" w:cs="Arial"/>
-          <w:sz w:val="24"/>
-          <w:szCs w:val="24"/>
-        </w:rPr>
-        <w:t>7</w:t>
-      </w:r>
-      <w:r>
-        <w:rPr>
-          <w:rFonts w:ascii="Arial" w:hAnsi="Arial" w:cs="Arial"/>
-          <w:sz w:val="24"/>
-          <w:szCs w:val="24"/>
-        </w:rPr>
-        <w:t>: Das Spiel gilt als Gewonnen, sobald eine gewisse Anzahl an gegnerischen Raumschiffen eliminiert worden ist.</w:t>
+          <w:sz w:val="26"/>
+          <w:szCs w:val="26"/>
+        </w:rPr>
+      </w:pPr>
+      <w:r>
+        <w:rPr>
+          <w:rFonts w:ascii="Arial" w:hAnsi="Arial" w:cs="Arial"/>
+          <w:sz w:val="26"/>
+          <w:szCs w:val="26"/>
+        </w:rPr>
+        <w:t>Die Bewertung der Qualität im Bezug auf das Spiel und das Pflichten- und Lastenheft erfolgt durch den verantwortlichen Lehrer.</w:t>
       </w:r>
     </w:p>
     <w:p>
@@ -4140,755 +4946,14 @@
         <w:pStyle w:val="berschrift1"/>
         <w:rPr>
           <w:b/>
-        </w:rPr>
-      </w:pPr>
-      <w:bookmarkStart w:id="11" w:name="_Toc64966736"/>
-      <w:r>
-        <w:rPr>
-          <w:b/>
-        </w:rPr>
-        <w:t>5 Nichtfunktionale Anforderungen</w:t>
-      </w:r>
-      <w:bookmarkEnd w:id="11"/>
-    </w:p>
-    <w:p>
-      <w:pPr>
-        <w:jc w:val="both"/>
-        <w:rPr>
-          <w:rFonts w:ascii="Arial" w:hAnsi="Arial" w:cs="Arial"/>
-          <w:sz w:val="24"/>
-          <w:szCs w:val="24"/>
-        </w:rPr>
-      </w:pPr>
-      <w:r>
-        <w:rPr>
-          <w:rFonts w:ascii="Arial" w:hAnsi="Arial" w:cs="Arial"/>
-          <w:sz w:val="24"/>
-          <w:szCs w:val="24"/>
-        </w:rPr>
-        <w:t xml:space="preserve">Anforderung </w:t>
-      </w:r>
-      <w:r>
-        <w:rPr>
-          <w:rFonts w:ascii="Arial" w:hAnsi="Arial" w:cs="Arial"/>
-          <w:sz w:val="24"/>
-          <w:szCs w:val="24"/>
-        </w:rPr>
-        <w:t>1</w:t>
-      </w:r>
-      <w:r>
-        <w:rPr>
-          <w:rFonts w:ascii="Arial" w:hAnsi="Arial" w:cs="Arial"/>
-          <w:sz w:val="24"/>
-          <w:szCs w:val="24"/>
-        </w:rPr>
-        <w:t xml:space="preserve">: </w:t>
-      </w:r>
-      <w:r>
-        <w:rPr>
-          <w:rFonts w:ascii="Arial" w:hAnsi="Arial" w:cs="Arial"/>
-          <w:sz w:val="24"/>
-          <w:szCs w:val="24"/>
-        </w:rPr>
-        <w:t xml:space="preserve">Der Spielspaß soll durch die </w:t>
-      </w:r>
-      <w:r>
-        <w:rPr>
-          <w:rFonts w:ascii="Arial" w:hAnsi="Arial" w:cs="Arial"/>
-          <w:sz w:val="24"/>
-          <w:szCs w:val="24"/>
-        </w:rPr>
-        <w:t>(Eventuelle) Einbindung von Sounds und Animationen</w:t>
-      </w:r>
-      <w:r>
-        <w:rPr>
-          <w:rFonts w:ascii="Arial" w:hAnsi="Arial" w:cs="Arial"/>
-          <w:sz w:val="24"/>
-          <w:szCs w:val="24"/>
-        </w:rPr>
-        <w:t xml:space="preserve"> vergrößert werden.</w:t>
-      </w:r>
-    </w:p>
-    <w:p>
-      <w:pPr>
-        <w:jc w:val="both"/>
-        <w:rPr>
-          <w:rFonts w:ascii="Arial" w:hAnsi="Arial" w:cs="Arial"/>
-          <w:sz w:val="24"/>
-          <w:szCs w:val="24"/>
-        </w:rPr>
-      </w:pPr>
-      <w:r>
-        <w:rPr>
-          <w:rFonts w:ascii="Arial" w:hAnsi="Arial" w:cs="Arial"/>
-          <w:sz w:val="24"/>
-          <w:szCs w:val="24"/>
-        </w:rPr>
-        <w:t>Anforderung</w:t>
-      </w:r>
-      <w:r>
-        <w:rPr>
-          <w:rFonts w:ascii="Arial" w:hAnsi="Arial" w:cs="Arial"/>
-          <w:sz w:val="24"/>
-          <w:szCs w:val="24"/>
-        </w:rPr>
-        <w:t xml:space="preserve"> 2:  Für das Spiel ist die Nutzung von selbsterstellten Designs (z.B. eigene modellierte Raumschiffe) vorgesehen.</w:t>
-      </w:r>
-    </w:p>
-    <w:p>
-      <w:pPr>
-        <w:jc w:val="both"/>
-        <w:rPr>
-          <w:rFonts w:ascii="Arial" w:hAnsi="Arial" w:cs="Arial"/>
-          <w:sz w:val="24"/>
-          <w:szCs w:val="24"/>
-        </w:rPr>
-      </w:pPr>
-    </w:p>
-    <w:p>
-      <w:pPr>
-        <w:pStyle w:val="berschrift1"/>
-        <w:rPr>
-          <w:b/>
-        </w:rPr>
-      </w:pPr>
-      <w:bookmarkStart w:id="12" w:name="_Toc64966737"/>
-      <w:r>
-        <w:rPr>
-          <w:b/>
-        </w:rPr>
-        <w:t>6 Rahmenbedingungen</w:t>
-      </w:r>
-      <w:bookmarkEnd w:id="12"/>
-    </w:p>
-    <w:p>
-      <w:pPr>
-        <w:pStyle w:val="berschrift2"/>
-        <w:rPr>
-          <w:b/>
-        </w:rPr>
-      </w:pPr>
-      <w:bookmarkStart w:id="13" w:name="_Toc64966738"/>
-      <w:r>
-        <w:rPr>
-          <w:b/>
-        </w:rPr>
-        <w:t>6.1</w:t>
-      </w:r>
-      <w:r>
-        <w:rPr>
-          <w:b/>
-        </w:rPr>
-        <w:t xml:space="preserve"> </w:t>
-      </w:r>
-      <w:r>
-        <w:rPr>
-          <w:b/>
-        </w:rPr>
-        <w:t>Zeitplan</w:t>
-      </w:r>
-      <w:bookmarkEnd w:id="13"/>
-    </w:p>
-    <w:p>
-      <w:pPr>
-        <w:jc w:val="both"/>
-        <w:rPr>
-          <w:rFonts w:ascii="Arial" w:hAnsi="Arial" w:cs="Arial"/>
-          <w:sz w:val="24"/>
-          <w:szCs w:val="24"/>
-        </w:rPr>
-      </w:pPr>
-      <w:r>
-        <w:rPr>
-          <w:rFonts w:ascii="Arial" w:hAnsi="Arial" w:cs="Arial"/>
-          <w:sz w:val="24"/>
-          <w:szCs w:val="24"/>
-        </w:rPr>
-        <w:t xml:space="preserve">Der Entwurf des vollständigen Lastenheft entspricht einem Zeitumfang von zwei Doppelstunden. </w:t>
-      </w:r>
-    </w:p>
-    <w:p>
-      <w:pPr>
-        <w:jc w:val="both"/>
-        <w:rPr>
-          <w:rFonts w:ascii="Arial" w:hAnsi="Arial" w:cs="Arial"/>
-          <w:sz w:val="24"/>
-          <w:szCs w:val="24"/>
-        </w:rPr>
-      </w:pPr>
-      <w:r>
-        <w:rPr>
-          <w:rFonts w:ascii="Arial" w:hAnsi="Arial" w:cs="Arial"/>
-          <w:sz w:val="24"/>
-          <w:szCs w:val="24"/>
-        </w:rPr>
-        <w:t>Das Pflichtenheft hingegen benötigt mit all</w:t>
-      </w:r>
-      <w:r>
-        <w:rPr>
-          <w:rFonts w:ascii="Arial" w:hAnsi="Arial" w:cs="Arial"/>
-          <w:sz w:val="24"/>
-          <w:szCs w:val="24"/>
-        </w:rPr>
-        <w:t xml:space="preserve">en </w:t>
-      </w:r>
-      <w:r>
-        <w:rPr>
-          <w:rFonts w:ascii="Arial" w:hAnsi="Arial" w:cs="Arial"/>
-          <w:sz w:val="24"/>
-          <w:szCs w:val="24"/>
-        </w:rPr>
-        <w:t>Anhängen</w:t>
-      </w:r>
-      <w:r>
-        <w:rPr>
-          <w:rFonts w:ascii="Arial" w:hAnsi="Arial" w:cs="Arial"/>
-          <w:sz w:val="24"/>
-          <w:szCs w:val="24"/>
-        </w:rPr>
-        <w:t xml:space="preserve"> </w:t>
-      </w:r>
-      <w:r>
-        <w:rPr>
-          <w:rFonts w:ascii="Arial" w:hAnsi="Arial" w:cs="Arial"/>
-          <w:sz w:val="24"/>
-          <w:szCs w:val="24"/>
-        </w:rPr>
-        <w:t xml:space="preserve">(z.B. UML- Diagramm) </w:t>
-      </w:r>
-      <w:r>
-        <w:rPr>
-          <w:rFonts w:ascii="Arial" w:hAnsi="Arial" w:cs="Arial"/>
-          <w:sz w:val="24"/>
-          <w:szCs w:val="24"/>
-        </w:rPr>
-        <w:t>eine Bearbeitungszeit von vier Doppelstunden.</w:t>
-      </w:r>
-    </w:p>
-    <w:p>
-      <w:pPr>
-        <w:jc w:val="both"/>
-        <w:rPr>
-          <w:rFonts w:ascii="Arial" w:hAnsi="Arial" w:cs="Arial"/>
-          <w:sz w:val="24"/>
-          <w:szCs w:val="24"/>
-        </w:rPr>
-      </w:pPr>
-      <w:r>
-        <w:rPr>
-          <w:rFonts w:ascii="Arial" w:hAnsi="Arial" w:cs="Arial"/>
-          <w:sz w:val="24"/>
-          <w:szCs w:val="24"/>
-        </w:rPr>
-        <w:t>Die gesamte restliche Arbeitszeit dient der Programmierung des Spiels und für Verbesserungen im Pflichten- bzw. Lastenheft. Hierbei wird ein Zeitumfang von etwa zehn Doppelstunden vorgesehen.</w:t>
-      </w:r>
-    </w:p>
-    <w:p>
-      <w:pPr>
-        <w:pStyle w:val="berschrift2"/>
-        <w:rPr>
-          <w:b/>
-        </w:rPr>
-      </w:pPr>
-      <w:bookmarkStart w:id="14" w:name="_Toc64966739"/>
-      <w:r>
-        <w:rPr>
-          <w:b/>
-        </w:rPr>
-        <w:t>6.2</w:t>
-      </w:r>
-      <w:r>
-        <w:rPr>
-          <w:b/>
-        </w:rPr>
-        <w:t xml:space="preserve"> </w:t>
-      </w:r>
-      <w:r>
-        <w:rPr>
-          <w:b/>
-        </w:rPr>
-        <w:t>Technische Anforderungen</w:t>
-      </w:r>
-      <w:bookmarkEnd w:id="14"/>
-    </w:p>
-    <w:p>
-      <w:pPr>
-        <w:jc w:val="both"/>
-        <w:rPr>
-          <w:rFonts w:ascii="Arial" w:hAnsi="Arial" w:cs="Arial"/>
-          <w:sz w:val="24"/>
-          <w:szCs w:val="24"/>
-        </w:rPr>
-      </w:pPr>
-      <w:r>
-        <w:rPr>
-          <w:rFonts w:ascii="Arial" w:hAnsi="Arial" w:cs="Arial"/>
-          <w:sz w:val="24"/>
-          <w:szCs w:val="24"/>
-        </w:rPr>
-        <w:t xml:space="preserve">Für die Umsetzung des Spiels werden programmierfreundliche Programme benötigt. Zur Arbeitsaufteilung und Durchsetzung der Anforderung werden </w:t>
-      </w:r>
-      <w:proofErr w:type="spellStart"/>
-      <w:r>
-        <w:rPr>
-          <w:rFonts w:ascii="Arial" w:hAnsi="Arial" w:cs="Arial"/>
-          <w:sz w:val="24"/>
-          <w:szCs w:val="24"/>
-        </w:rPr>
-        <w:t>Repositories</w:t>
-      </w:r>
-      <w:proofErr w:type="spellEnd"/>
-      <w:r>
-        <w:rPr>
-          <w:rFonts w:ascii="Arial" w:hAnsi="Arial" w:cs="Arial"/>
-          <w:sz w:val="24"/>
-          <w:szCs w:val="24"/>
-        </w:rPr>
-        <w:t xml:space="preserve"> über GitHub verwendet. Neben dem Programm selbst, welches über die Benutzeroberfläche „</w:t>
-      </w:r>
-      <w:proofErr w:type="spellStart"/>
-      <w:r>
-        <w:rPr>
-          <w:rFonts w:ascii="Arial" w:hAnsi="Arial" w:cs="Arial"/>
-          <w:sz w:val="24"/>
-          <w:szCs w:val="24"/>
-        </w:rPr>
-        <w:t>Greenfoot</w:t>
-      </w:r>
-      <w:proofErr w:type="spellEnd"/>
-      <w:r>
-        <w:rPr>
-          <w:rFonts w:ascii="Arial" w:hAnsi="Arial" w:cs="Arial"/>
-          <w:sz w:val="24"/>
-          <w:szCs w:val="24"/>
-        </w:rPr>
-        <w:t>“ programmiert wird, werden zur Erstellung des Pflichten- und Lastenheft texto</w:t>
-      </w:r>
-      <w:r>
-        <w:rPr>
-          <w:rFonts w:ascii="Arial" w:hAnsi="Arial" w:cs="Arial"/>
-          <w:sz w:val="24"/>
-          <w:szCs w:val="24"/>
-        </w:rPr>
-        <w:t>r</w:t>
-      </w:r>
-      <w:r>
-        <w:rPr>
-          <w:rFonts w:ascii="Arial" w:hAnsi="Arial" w:cs="Arial"/>
-          <w:sz w:val="24"/>
-          <w:szCs w:val="24"/>
-        </w:rPr>
-        <w:t>ie</w:t>
-      </w:r>
-      <w:r>
-        <w:rPr>
-          <w:rFonts w:ascii="Arial" w:hAnsi="Arial" w:cs="Arial"/>
-          <w:sz w:val="24"/>
-          <w:szCs w:val="24"/>
-        </w:rPr>
-        <w:t>ntie</w:t>
-      </w:r>
-      <w:r>
-        <w:rPr>
-          <w:rFonts w:ascii="Arial" w:hAnsi="Arial" w:cs="Arial"/>
-          <w:sz w:val="24"/>
-          <w:szCs w:val="24"/>
-        </w:rPr>
-        <w:t>rende Programme wie „Microsoft Word“ verwendet.</w:t>
-      </w:r>
-    </w:p>
-    <w:p>
-      <w:pPr>
-        <w:pStyle w:val="berschrift2"/>
-        <w:rPr>
-          <w:b/>
-        </w:rPr>
-      </w:pPr>
-      <w:bookmarkStart w:id="15" w:name="_Toc64966740"/>
-      <w:r>
-        <w:rPr>
-          <w:b/>
-        </w:rPr>
-        <w:lastRenderedPageBreak/>
-        <w:t>6.3</w:t>
-      </w:r>
-      <w:r>
-        <w:rPr>
-          <w:b/>
-        </w:rPr>
-        <w:t xml:space="preserve"> </w:t>
-      </w:r>
-      <w:r>
-        <w:rPr>
-          <w:b/>
-        </w:rPr>
-        <w:t>Problemanalyse</w:t>
-      </w:r>
-      <w:bookmarkEnd w:id="15"/>
-    </w:p>
-    <w:p>
-      <w:pPr>
-        <w:jc w:val="both"/>
-        <w:rPr>
-          <w:rFonts w:ascii="Arial" w:hAnsi="Arial" w:cs="Arial"/>
-          <w:sz w:val="24"/>
-          <w:szCs w:val="24"/>
-        </w:rPr>
-      </w:pPr>
-      <w:r>
-        <w:rPr>
-          <w:rFonts w:ascii="Arial" w:hAnsi="Arial" w:cs="Arial"/>
-          <w:sz w:val="24"/>
-          <w:szCs w:val="24"/>
-        </w:rPr>
-        <w:t>Während der Bearbeitung des Projektes sind die Ersteller im Bewusstsein, dass es zu Problemen bezüglich der Programmierung kommen kann. Das Problem lässt sich jedoch mit jeweiligem Ansprechpartner oder Recherche</w:t>
-      </w:r>
-      <w:r>
-        <w:rPr>
-          <w:rFonts w:ascii="Arial" w:hAnsi="Arial" w:cs="Arial"/>
-          <w:sz w:val="24"/>
-          <w:szCs w:val="24"/>
-        </w:rPr>
-        <w:t>n</w:t>
-      </w:r>
-      <w:r>
-        <w:rPr>
-          <w:rFonts w:ascii="Arial" w:hAnsi="Arial" w:cs="Arial"/>
-          <w:sz w:val="24"/>
-          <w:szCs w:val="24"/>
-        </w:rPr>
-        <w:t xml:space="preserve"> lösen. Entsprechend wir</w:t>
-      </w:r>
-      <w:r>
-        <w:rPr>
-          <w:rFonts w:ascii="Arial" w:hAnsi="Arial" w:cs="Arial"/>
-          <w:sz w:val="24"/>
-          <w:szCs w:val="24"/>
-        </w:rPr>
-        <w:t xml:space="preserve">d </w:t>
-      </w:r>
-      <w:r>
-        <w:rPr>
-          <w:rFonts w:ascii="Arial" w:hAnsi="Arial" w:cs="Arial"/>
-          <w:sz w:val="24"/>
-          <w:szCs w:val="24"/>
-        </w:rPr>
-        <w:t xml:space="preserve">dadurch </w:t>
-      </w:r>
-      <w:r>
-        <w:rPr>
-          <w:rFonts w:ascii="Arial" w:hAnsi="Arial" w:cs="Arial"/>
-          <w:sz w:val="24"/>
-          <w:szCs w:val="24"/>
-        </w:rPr>
-        <w:t>ein zeitliche</w:t>
-      </w:r>
-      <w:r>
-        <w:rPr>
-          <w:rFonts w:ascii="Arial" w:hAnsi="Arial" w:cs="Arial"/>
-          <w:sz w:val="24"/>
-          <w:szCs w:val="24"/>
-        </w:rPr>
-        <w:t>r</w:t>
-      </w:r>
-      <w:r>
-        <w:rPr>
-          <w:rFonts w:ascii="Arial" w:hAnsi="Arial" w:cs="Arial"/>
-          <w:sz w:val="24"/>
-          <w:szCs w:val="24"/>
-        </w:rPr>
-        <w:t xml:space="preserve"> Druck </w:t>
-      </w:r>
-      <w:r>
-        <w:rPr>
-          <w:rFonts w:ascii="Arial" w:hAnsi="Arial" w:cs="Arial"/>
-          <w:sz w:val="24"/>
-          <w:szCs w:val="24"/>
-        </w:rPr>
-        <w:t>erwartet,</w:t>
-      </w:r>
-      <w:r>
-        <w:rPr>
-          <w:rFonts w:ascii="Arial" w:hAnsi="Arial" w:cs="Arial"/>
-          <w:sz w:val="24"/>
-          <w:szCs w:val="24"/>
-        </w:rPr>
-        <w:t xml:space="preserve"> welcher jedoch durch eine strukt</w:t>
-      </w:r>
-      <w:r>
-        <w:rPr>
-          <w:rFonts w:ascii="Arial" w:hAnsi="Arial" w:cs="Arial"/>
-          <w:sz w:val="24"/>
-          <w:szCs w:val="24"/>
-        </w:rPr>
-        <w:t>urierte Aufgabenver</w:t>
-      </w:r>
-      <w:r>
-        <w:rPr>
-          <w:rFonts w:ascii="Arial" w:hAnsi="Arial" w:cs="Arial"/>
-          <w:sz w:val="24"/>
-          <w:szCs w:val="24"/>
-        </w:rPr>
-        <w:t>teilung</w:t>
-      </w:r>
-      <w:r>
-        <w:rPr>
-          <w:rFonts w:ascii="Arial" w:hAnsi="Arial" w:cs="Arial"/>
-          <w:sz w:val="24"/>
-          <w:szCs w:val="24"/>
-        </w:rPr>
-        <w:t xml:space="preserve"> bewältigt werden kann. </w:t>
-      </w:r>
-    </w:p>
-    <w:p>
-      <w:pPr>
-        <w:pStyle w:val="berschrift2"/>
-        <w:rPr>
-          <w:b/>
-        </w:rPr>
-      </w:pPr>
-      <w:bookmarkStart w:id="16" w:name="_Toc64966741"/>
-      <w:r>
-        <w:rPr>
-          <w:b/>
-        </w:rPr>
-        <w:t>6.4</w:t>
-      </w:r>
-      <w:r>
-        <w:rPr>
-          <w:b/>
-        </w:rPr>
-        <w:t xml:space="preserve"> </w:t>
-      </w:r>
-      <w:r>
-        <w:rPr>
-          <w:b/>
-        </w:rPr>
-        <w:t>Qualität</w:t>
-      </w:r>
-      <w:bookmarkEnd w:id="16"/>
-    </w:p>
-    <w:p>
-      <w:pPr>
-        <w:jc w:val="both"/>
-        <w:rPr>
-          <w:rFonts w:ascii="Arial" w:hAnsi="Arial" w:cs="Arial"/>
-          <w:sz w:val="24"/>
-          <w:szCs w:val="24"/>
-        </w:rPr>
-      </w:pPr>
-      <w:r>
-        <w:rPr>
-          <w:rFonts w:ascii="Arial" w:hAnsi="Arial" w:cs="Arial"/>
-          <w:sz w:val="24"/>
-          <w:szCs w:val="24"/>
-        </w:rPr>
-        <w:t xml:space="preserve">Das Programm ist im Umfang nicht besonders groß. </w:t>
-      </w:r>
-      <w:r>
-        <w:rPr>
-          <w:rFonts w:ascii="Arial" w:hAnsi="Arial" w:cs="Arial"/>
-          <w:sz w:val="24"/>
-          <w:szCs w:val="24"/>
-        </w:rPr>
-        <w:t xml:space="preserve">Es ähnelt </w:t>
-      </w:r>
-      <w:r>
-        <w:rPr>
-          <w:rFonts w:ascii="Arial" w:hAnsi="Arial" w:cs="Arial"/>
-          <w:sz w:val="24"/>
-          <w:szCs w:val="24"/>
-        </w:rPr>
-        <w:t>einem „</w:t>
-      </w:r>
-      <w:proofErr w:type="spellStart"/>
-      <w:r>
-        <w:rPr>
-          <w:rFonts w:ascii="Arial" w:hAnsi="Arial" w:cs="Arial"/>
-          <w:sz w:val="24"/>
-          <w:szCs w:val="24"/>
-        </w:rPr>
-        <w:t>Shoot</w:t>
-      </w:r>
-      <w:proofErr w:type="spellEnd"/>
-      <w:r>
-        <w:rPr>
-          <w:rFonts w:ascii="Arial" w:hAnsi="Arial" w:cs="Arial"/>
-          <w:sz w:val="24"/>
-          <w:szCs w:val="24"/>
-        </w:rPr>
-        <w:t xml:space="preserve">‘ </w:t>
-      </w:r>
-      <w:proofErr w:type="spellStart"/>
-      <w:r>
-        <w:rPr>
-          <w:rFonts w:ascii="Arial" w:hAnsi="Arial" w:cs="Arial"/>
-          <w:sz w:val="24"/>
-          <w:szCs w:val="24"/>
-        </w:rPr>
-        <w:t>em</w:t>
-      </w:r>
-      <w:proofErr w:type="spellEnd"/>
-      <w:r>
-        <w:rPr>
-          <w:rFonts w:ascii="Arial" w:hAnsi="Arial" w:cs="Arial"/>
-          <w:sz w:val="24"/>
-          <w:szCs w:val="24"/>
-        </w:rPr>
-        <w:t xml:space="preserve"> Up Game“ und ist somit auch von der Qualität schlicht und benutzerfreundlich gehalten.</w:t>
-      </w:r>
-    </w:p>
-    <w:p>
-      <w:pPr>
-        <w:jc w:val="both"/>
-        <w:rPr>
-          <w:rFonts w:ascii="Arial" w:hAnsi="Arial" w:cs="Arial"/>
-          <w:sz w:val="24"/>
-          <w:szCs w:val="24"/>
-        </w:rPr>
-      </w:pPr>
-      <w:r>
-        <w:rPr>
-          <w:rFonts w:ascii="Arial" w:hAnsi="Arial" w:cs="Arial"/>
-          <w:sz w:val="24"/>
-          <w:szCs w:val="24"/>
-        </w:rPr>
-        <w:t>Die Qualitätssicherung erfolgt durch Überprüfung aller Gruppenmitglieder. Die abschließende Qualitätskontrolle und -bewertung erfolgt durch den Lehrer.</w:t>
-      </w:r>
-    </w:p>
-    <w:p>
-      <w:pPr>
-        <w:pStyle w:val="berschrift1"/>
-        <w:rPr>
-          <w:b/>
-        </w:rPr>
-      </w:pPr>
-      <w:bookmarkStart w:id="17" w:name="_Toc64966742"/>
-      <w:r>
-        <w:rPr>
-          <w:b/>
-        </w:rPr>
-        <w:t>7 Liefer- und Abnahmebedingungen</w:t>
-      </w:r>
-      <w:bookmarkEnd w:id="17"/>
-    </w:p>
-    <w:p>
-      <w:pPr>
-        <w:jc w:val="both"/>
-        <w:rPr>
-          <w:rFonts w:ascii="Arial" w:hAnsi="Arial" w:cs="Arial"/>
-          <w:sz w:val="24"/>
-          <w:szCs w:val="24"/>
-        </w:rPr>
-      </w:pPr>
-      <w:r>
-        <w:rPr>
-          <w:rFonts w:ascii="Arial" w:hAnsi="Arial" w:cs="Arial"/>
-          <w:sz w:val="24"/>
-          <w:szCs w:val="24"/>
-        </w:rPr>
-        <w:t>Das Pflichten- und Lastenheft sollen bis zum 1.März vorliegen. Die gesamte Fertigstellung des Projekts soll bis zum Ende des Monats März erfolgen.</w:t>
-      </w:r>
-    </w:p>
-    <w:p>
-      <w:pPr>
-        <w:jc w:val="both"/>
-        <w:rPr>
-          <w:rFonts w:ascii="Arial" w:hAnsi="Arial" w:cs="Arial"/>
-          <w:sz w:val="24"/>
-          <w:szCs w:val="24"/>
-        </w:rPr>
-      </w:pPr>
-      <w:r>
-        <w:rPr>
-          <w:rFonts w:ascii="Arial" w:hAnsi="Arial" w:cs="Arial"/>
-          <w:sz w:val="24"/>
-          <w:szCs w:val="24"/>
-        </w:rPr>
-        <w:t>Das fertige Programm soll samt Pflichten- und Lastenheft im Repositor</w:t>
-      </w:r>
-      <w:r>
-        <w:rPr>
-          <w:rFonts w:ascii="Arial" w:hAnsi="Arial" w:cs="Arial"/>
-          <w:sz w:val="24"/>
-          <w:szCs w:val="24"/>
-        </w:rPr>
-        <w:t>y</w:t>
-      </w:r>
-      <w:r>
-        <w:rPr>
-          <w:rFonts w:ascii="Arial" w:hAnsi="Arial" w:cs="Arial"/>
-          <w:sz w:val="24"/>
-          <w:szCs w:val="24"/>
-        </w:rPr>
-        <w:t xml:space="preserve"> vorliegen.</w:t>
-      </w:r>
-    </w:p>
-    <w:p>
-      <w:pPr>
-        <w:jc w:val="both"/>
-        <w:rPr>
-          <w:rFonts w:ascii="Arial" w:hAnsi="Arial" w:cs="Arial"/>
-          <w:sz w:val="24"/>
-          <w:szCs w:val="24"/>
-        </w:rPr>
-      </w:pPr>
-      <w:r>
-        <w:rPr>
-          <w:rFonts w:ascii="Arial" w:hAnsi="Arial" w:cs="Arial"/>
-          <w:sz w:val="24"/>
-          <w:szCs w:val="24"/>
-        </w:rPr>
-        <w:t>Das Projekt gilt als abgeschlossen, sobald neben dem fertigen Pflichten- und Lastenheft auch ein fertiges und spielbares Programm vorliegt.</w:t>
-      </w:r>
-    </w:p>
-    <w:p>
-      <w:pPr>
-        <w:jc w:val="both"/>
-        <w:rPr>
-          <w:rFonts w:ascii="Arial" w:hAnsi="Arial" w:cs="Arial"/>
-          <w:sz w:val="24"/>
-          <w:szCs w:val="24"/>
-        </w:rPr>
-      </w:pPr>
-      <w:r>
-        <w:rPr>
-          <w:rFonts w:ascii="Arial" w:hAnsi="Arial" w:cs="Arial"/>
-          <w:sz w:val="24"/>
-          <w:szCs w:val="24"/>
-        </w:rPr>
-        <w:t xml:space="preserve">Die Beurteilung, ob das Spiel spielbar ist, erfolgt durch die Teilnehmer der Programmerstellung. </w:t>
-      </w:r>
-    </w:p>
-    <w:p>
-      <w:pPr>
-        <w:jc w:val="both"/>
-        <w:rPr>
-          <w:rFonts w:ascii="Arial" w:hAnsi="Arial" w:cs="Arial"/>
-          <w:sz w:val="24"/>
-          <w:szCs w:val="24"/>
-        </w:rPr>
-      </w:pPr>
-      <w:r>
-        <w:rPr>
-          <w:rFonts w:ascii="Arial" w:hAnsi="Arial" w:cs="Arial"/>
-          <w:sz w:val="24"/>
-          <w:szCs w:val="24"/>
-        </w:rPr>
-        <w:t>Die Bewertung der Qualität im Bezug auf das Spiel und das Pflichten- und Lastenheft erfolgt durch den verantwortlichen Lehrer.</w:t>
-      </w:r>
-    </w:p>
-    <w:p>
-      <w:pPr>
-        <w:pStyle w:val="berschrift1"/>
-        <w:rPr>
-          <w:b/>
-        </w:rPr>
-      </w:pPr>
-      <w:bookmarkStart w:id="18" w:name="_Toc64966743"/>
-      <w:r>
-        <w:rPr>
-          <w:b/>
+          <w:sz w:val="36"/>
+        </w:rPr>
+      </w:pPr>
+      <w:bookmarkStart w:id="18" w:name="_Toc64967905"/>
+      <w:r>
+        <w:rPr>
+          <w:b/>
+          <w:sz w:val="36"/>
         </w:rPr>
         <w:t>8 Anhang</w:t>
       </w:r>
@@ -5748,7 +5813,7 @@
 </file>
 
 <file path=customXml/itemProps1.xml><?xml version="1.0" encoding="utf-8"?>
-<ds:datastoreItem xmlns:ds="http://schemas.openxmlformats.org/officeDocument/2006/customXml" ds:itemID="{FCE96963-EC6D-4CA9-9E33-E6E62C66C56E}">
+<ds:datastoreItem xmlns:ds="http://schemas.openxmlformats.org/officeDocument/2006/customXml" ds:itemID="{96E52467-06EC-4543-9192-CD7F019992AC}">
   <ds:schemaRefs>
     <ds:schemaRef ds:uri="http://schemas.openxmlformats.org/officeDocument/2006/bibliography"/>
   </ds:schemaRefs>
